--- a/Labs/Module 08 - Routing/Module 08 - Routing.docx
+++ b/Labs/Module 08 - Routing/Module 08 - Routing.docx
@@ -1,6 +1,6 @@
 
 <file path=word/document.xml><?xml version="1.0" encoding="utf-8"?>
-<w:document xmlns:wpc="http://schemas.microsoft.com/office/word/2010/wordprocessingCanvas" xmlns:mc="http://schemas.openxmlformats.org/markup-compatibility/2006" xmlns:o="urn:schemas-microsoft-com:office:office" xmlns:r="http://schemas.openxmlformats.org/officeDocument/2006/relationships" xmlns:m="http://schemas.openxmlformats.org/officeDocument/2006/math" xmlns:v="urn:schemas-microsoft-com:vml" xmlns:wp14="http://schemas.microsoft.com/office/word/2010/wordprocessingDrawing" xmlns:wp="http://schemas.openxmlformats.org/drawingml/2006/wordprocessingDrawing" xmlns:w10="urn:schemas-microsoft-com:office:word" xmlns:w="http://schemas.openxmlformats.org/wordprocessingml/2006/main" xmlns:w14="http://schemas.microsoft.com/office/word/2010/wordml" xmlns:w15="http://schemas.microsoft.com/office/word/2012/wordml" xmlns:wpg="http://schemas.microsoft.com/office/word/2010/wordprocessingGroup" xmlns:wpi="http://schemas.microsoft.com/office/word/2010/wordprocessingInk" xmlns:wne="http://schemas.microsoft.com/office/word/2006/wordml" xmlns:wps="http://schemas.microsoft.com/office/word/2010/wordprocessingShape" mc:Ignorable="w14 w15 wp14">
+<w:document xmlns:wpc="http://schemas.microsoft.com/office/word/2010/wordprocessingCanvas" xmlns:cx="http://schemas.microsoft.com/office/drawing/2014/chartex" xmlns:cx1="http://schemas.microsoft.com/office/drawing/2015/9/8/chartex" xmlns:cx2="http://schemas.microsoft.com/office/drawing/2015/10/21/chartex" xmlns:cx3="http://schemas.microsoft.com/office/drawing/2016/5/9/chartex" xmlns:cx4="http://schemas.microsoft.com/office/drawing/2016/5/10/chartex" xmlns:cx5="http://schemas.microsoft.com/office/drawing/2016/5/11/chartex" xmlns:cx6="http://schemas.microsoft.com/office/drawing/2016/5/12/chartex" xmlns:cx7="http://schemas.microsoft.com/office/drawing/2016/5/13/chartex" xmlns:cx8="http://schemas.microsoft.com/office/drawing/2016/5/14/chartex" xmlns:mc="http://schemas.openxmlformats.org/markup-compatibility/2006" xmlns:aink="http://schemas.microsoft.com/office/drawing/2016/ink" xmlns:am3d="http://schemas.microsoft.com/office/drawing/2017/model3d" xmlns:o="urn:schemas-microsoft-com:office:office" xmlns:r="http://schemas.openxmlformats.org/officeDocument/2006/relationships" xmlns:m="http://schemas.openxmlformats.org/officeDocument/2006/math" xmlns:v="urn:schemas-microsoft-com:vml" xmlns:wp14="http://schemas.microsoft.com/office/word/2010/wordprocessingDrawing" xmlns:wp="http://schemas.openxmlformats.org/drawingml/2006/wordprocessingDrawing" xmlns:w10="urn:schemas-microsoft-com:office:word" xmlns:w="http://schemas.openxmlformats.org/wordprocessingml/2006/main" xmlns:w14="http://schemas.microsoft.com/office/word/2010/wordml" xmlns:w15="http://schemas.microsoft.com/office/word/2012/wordml" xmlns:w16cex="http://schemas.microsoft.com/office/word/2018/wordml/cex" xmlns:w16cid="http://schemas.microsoft.com/office/word/2016/wordml/cid" xmlns:w16="http://schemas.microsoft.com/office/word/2018/wordml" xmlns:w16se="http://schemas.microsoft.com/office/word/2015/wordml/symex" xmlns:wpg="http://schemas.microsoft.com/office/word/2010/wordprocessingGroup" xmlns:wpi="http://schemas.microsoft.com/office/word/2010/wordprocessingInk" xmlns:wne="http://schemas.microsoft.com/office/word/2006/wordml" xmlns:wps="http://schemas.microsoft.com/office/word/2010/wordprocessingShape" mc:Ignorable="w14 w15 w16se w16cid w16 w16cex wp14">
   <w:body>
     <w:p>
       <w:pPr>
@@ -280,7 +280,7 @@
           <w:sz w:val="18"/>
           <w:szCs w:val="24"/>
         </w:rPr>
-        <w:t>2017</w:t>
+        <w:t>2019</w:t>
       </w:r>
       <w:r>
         <w:rPr>
@@ -344,7 +344,7 @@
           <w:sz w:val="18"/>
           <w:szCs w:val="18"/>
         </w:rPr>
-        <w:t>2017</w:t>
+        <w:t>2019</w:t>
       </w:r>
       <w:r>
         <w:rPr>
@@ -418,7 +418,7 @@
         </w:rPr>
         <w:br/>
       </w:r>
-      <w:hyperlink r:id="rId11" w:history="1">
+      <w:hyperlink r:id="rId12" w:history="1">
         <w:r>
           <w:rPr>
             <w:rStyle w:val="Hyperlink"/>
@@ -481,12 +481,12 @@
     <w:p>
       <w:pPr>
         <w:sectPr>
-          <w:headerReference w:type="even" r:id="rId12"/>
-          <w:headerReference w:type="default" r:id="rId13"/>
-          <w:footerReference w:type="even" r:id="rId14"/>
-          <w:footerReference w:type="default" r:id="rId15"/>
-          <w:headerReference w:type="first" r:id="rId16"/>
-          <w:footerReference w:type="first" r:id="rId17"/>
+          <w:headerReference w:type="even" r:id="rId13"/>
+          <w:headerReference w:type="default" r:id="rId14"/>
+          <w:footerReference w:type="even" r:id="rId15"/>
+          <w:footerReference w:type="default" r:id="rId16"/>
+          <w:headerReference w:type="first" r:id="rId17"/>
+          <w:footerReference w:type="first" r:id="rId18"/>
           <w:type w:val="oddPage"/>
           <w:pgSz w:w="12240" w:h="15840" w:code="1"/>
           <w:pgMar w:top="1440" w:right="1800" w:bottom="1440" w:left="1440" w:header="720" w:footer="432" w:gutter="0"/>
@@ -497,8 +497,8 @@
       </w:pPr>
     </w:p>
     <w:bookmarkStart w:id="0" w:name="_Toc297105304" w:displacedByCustomXml="next"/>
-    <w:bookmarkStart w:id="1" w:name="_Toc124148470" w:displacedByCustomXml="next"/>
-    <w:bookmarkStart w:id="2" w:name="_Toc139350752" w:displacedByCustomXml="next"/>
+    <w:bookmarkStart w:id="1" w:name="_Toc139350752" w:displacedByCustomXml="next"/>
+    <w:bookmarkStart w:id="2" w:name="_Toc124148470" w:displacedByCustomXml="next"/>
     <w:sdt>
       <w:sdtPr>
         <w:rPr>
@@ -783,11 +783,11 @@
       <w:pPr>
         <w:pStyle w:val="DocumentTitle"/>
         <w:sectPr>
-          <w:headerReference w:type="even" r:id="rId18"/>
-          <w:headerReference w:type="default" r:id="rId19"/>
-          <w:footerReference w:type="default" r:id="rId20"/>
-          <w:headerReference w:type="first" r:id="rId21"/>
-          <w:footerReference w:type="first" r:id="rId22"/>
+          <w:headerReference w:type="even" r:id="rId19"/>
+          <w:headerReference w:type="default" r:id="rId20"/>
+          <w:footerReference w:type="default" r:id="rId21"/>
+          <w:headerReference w:type="first" r:id="rId22"/>
+          <w:footerReference w:type="first" r:id="rId23"/>
           <w:type w:val="oddPage"/>
           <w:pgSz w:w="12240" w:h="15840" w:code="1"/>
           <w:pgMar w:top="1440" w:right="1800" w:bottom="1440" w:left="1800" w:header="720" w:footer="720" w:gutter="0"/>
@@ -1029,13 +1029,10 @@
       <w:r>
         <w:t>y</w:t>
       </w:r>
-      <w:bookmarkStart w:id="4" w:name="_GoBack"/>
-      <w:bookmarkEnd w:id="4"/>
       <w:r>
         <w:t xml:space="preserve">our API calls, and focus on the </w:t>
       </w:r>
       <w:proofErr w:type="spellStart"/>
-      <w:proofErr w:type="gramStart"/>
       <w:r>
         <w:rPr>
           <w:b/>
@@ -1047,14 +1044,7 @@
         <w:rPr>
           <w:b/>
         </w:rPr>
-        <w:t>(</w:t>
-      </w:r>
-      <w:proofErr w:type="gramEnd"/>
-      <w:r>
-        <w:rPr>
-          <w:b/>
-        </w:rPr>
-        <w:t>)</w:t>
+        <w:t>()</w:t>
       </w:r>
       <w:r>
         <w:t xml:space="preserve"> action within the </w:t>
@@ -1092,10 +1082,10 @@
         <w:t xml:space="preserve">Microsoft </w:t>
       </w:r>
       <w:r>
-        <w:t>Visual Studio 201</w:t>
-      </w:r>
-      <w:r>
-        <w:t>7</w:t>
+        <w:t xml:space="preserve">Visual Studio </w:t>
+      </w:r>
+      <w:r>
+        <w:t>2019</w:t>
       </w:r>
     </w:p>
     <w:p>
@@ -1210,7 +1200,7 @@
           <w:color w:val="A6A6A6" w:themeColor="background1" w:themeShade="A6"/>
         </w:rPr>
       </w:pPr>
-      <w:bookmarkStart w:id="5" w:name="_Toc481004969"/>
+      <w:bookmarkStart w:id="4" w:name="_Toc481004969"/>
       <w:r>
         <w:lastRenderedPageBreak/>
         <w:t xml:space="preserve">Exercise </w:t>
@@ -1227,7 +1217,7 @@
       <w:r>
         <w:t xml:space="preserve"> Routing</w:t>
       </w:r>
-      <w:bookmarkEnd w:id="5"/>
+      <w:bookmarkEnd w:id="4"/>
     </w:p>
     <w:p>
       <w:pPr>
@@ -1298,7 +1288,7 @@
           <w:color w:val="A6A6A6" w:themeColor="background1" w:themeShade="A6"/>
         </w:rPr>
       </w:pPr>
-      <w:bookmarkStart w:id="6" w:name="_Toc481004970"/>
+      <w:bookmarkStart w:id="5" w:name="_Toc481004970"/>
       <w:r>
         <w:t xml:space="preserve">Task </w:t>
       </w:r>
@@ -1308,7 +1298,7 @@
       <w:r>
         <w:t>Experiment with Routing</w:t>
       </w:r>
-      <w:bookmarkEnd w:id="6"/>
+      <w:bookmarkEnd w:id="5"/>
     </w:p>
     <w:p>
       <w:pPr>
@@ -1507,7 +1497,7 @@
                     <pic:cNvPicPr/>
                   </pic:nvPicPr>
                   <pic:blipFill>
-                    <a:blip r:embed="rId23" cstate="print">
+                    <a:blip r:embed="rId24" cstate="print">
                       <a:extLst>
                         <a:ext uri="{28A0092B-C50C-407E-A947-70E740481C1C}">
                           <a14:useLocalDpi xmlns:a14="http://schemas.microsoft.com/office/drawing/2010/main" val="0"/>
@@ -1602,7 +1592,7 @@
         <w:pStyle w:val="Code"/>
         <w:ind w:left="1080"/>
       </w:pPr>
-      <w:hyperlink r:id="rId24" w:history="1">
+      <w:hyperlink r:id="rId25" w:history="1">
         <w:r>
           <w:rPr>
             <w:rStyle w:val="Hyperlink"/>
@@ -1671,14 +1661,14 @@
         <w:rPr>
           <w:b/>
         </w:rPr>
-        <w:t>?</w:t>
+        <w:t>?filter</w:t>
       </w:r>
       <w:proofErr w:type="gramEnd"/>
       <w:r>
         <w:rPr>
           <w:b/>
         </w:rPr>
-        <w:t>filter=xyz</w:t>
+        <w:t>=xyz</w:t>
       </w:r>
       <w:r>
         <w:t xml:space="preserve"> to the URL and refresh the browser, verify </w:t>
@@ -1740,26 +1730,159 @@
         <w:rPr>
           <w:highlight w:val="yellow"/>
         </w:rPr>
-        <w:t>/</w:t>
+        <w:t>//</w:t>
+      </w:r>
+      <w:r>
+        <w:t>[</w:t>
+      </w:r>
+      <w:proofErr w:type="spellStart"/>
+      <w:r>
+        <w:t>ActionName</w:t>
+      </w:r>
+      <w:proofErr w:type="spellEnd"/>
+      <w:r>
+        <w:t>("count")]</w:t>
+      </w:r>
+    </w:p>
+    <w:p>
+      <w:pPr>
+        <w:pStyle w:val="Ln1"/>
+      </w:pPr>
+      <w:r>
+        <w:t xml:space="preserve">Run the debugger, and notice navigation to the </w:t>
+      </w:r>
+      <w:r>
+        <w:rPr>
+          <w:b/>
+        </w:rPr>
+        <w:t>/count</w:t>
+      </w:r>
+      <w:r>
+        <w:t xml:space="preserve"> </w:t>
+      </w:r>
+      <w:proofErr w:type="spellStart"/>
+      <w:r>
+        <w:t>url</w:t>
+      </w:r>
+      <w:proofErr w:type="spellEnd"/>
+      <w:r>
+        <w:t xml:space="preserve"> no longer works – the default Route map will </w:t>
       </w:r>
       <w:proofErr w:type="gramStart"/>
       <w:r>
-        <w:rPr>
-          <w:highlight w:val="yellow"/>
-        </w:rPr>
-        <w:t>/</w:t>
-      </w:r>
-      <w:r>
-        <w:t>[</w:t>
+        <w:t>work</w:t>
+      </w:r>
+      <w:proofErr w:type="gramEnd"/>
+      <w:r>
+        <w:t xml:space="preserve"> however</w:t>
+      </w:r>
+      <w:r>
+        <w:t xml:space="preserve">. </w:t>
+      </w:r>
+      <w:r>
+        <w:t>S</w:t>
+      </w:r>
+      <w:r>
+        <w:t>o instead browse to</w:t>
+      </w:r>
+      <w:r>
+        <w:t xml:space="preserve">: </w:t>
+      </w:r>
+    </w:p>
+    <w:bookmarkEnd w:id="2"/>
+    <w:bookmarkEnd w:id="1"/>
+    <w:p>
+      <w:pPr>
+        <w:pStyle w:val="Code"/>
+        <w:ind w:left="1080"/>
+      </w:pPr>
+      <w:r>
+        <w:fldChar w:fldCharType="begin"/>
+      </w:r>
+      <w:r>
+        <w:instrText xml:space="preserve"> HYPERLINK "</w:instrText>
+      </w:r>
+      <w:r>
+        <w:instrText>http://localhost:xxxx/Drivers/GetCount</w:instrText>
+      </w:r>
+      <w:r>
+        <w:instrText xml:space="preserve">" </w:instrText>
+      </w:r>
+      <w:r>
+        <w:fldChar w:fldCharType="separate"/>
+      </w:r>
+      <w:r>
+        <w:rPr>
+          <w:rStyle w:val="Hyperlink"/>
+          <w:rFonts w:ascii="Consolas" w:hAnsi="Consolas"/>
+        </w:rPr>
+        <w:t>http://</w:t>
+      </w:r>
+      <w:r>
+        <w:rPr>
+          <w:rStyle w:val="Hyperlink"/>
+          <w:rFonts w:ascii="Consolas" w:hAnsi="Consolas"/>
+        </w:rPr>
+        <w:t>localhost:[YOUR LOCALHOST PORT]</w:t>
+      </w:r>
+      <w:r>
+        <w:rPr>
+          <w:rStyle w:val="Hyperlink"/>
+          <w:rFonts w:ascii="Consolas" w:hAnsi="Consolas"/>
+        </w:rPr>
+        <w:t>/Drivers/</w:t>
       </w:r>
       <w:proofErr w:type="spellStart"/>
-      <w:proofErr w:type="gramEnd"/>
-      <w:r>
+      <w:r>
+        <w:rPr>
+          <w:rStyle w:val="Hyperlink"/>
+          <w:rFonts w:ascii="Consolas" w:hAnsi="Consolas"/>
+        </w:rPr>
+        <w:t>GetCount</w:t>
+      </w:r>
+      <w:proofErr w:type="spellEnd"/>
+      <w:r>
+        <w:fldChar w:fldCharType="end"/>
+      </w:r>
+    </w:p>
+    <w:p>
+      <w:pPr>
+        <w:pStyle w:val="Ln1"/>
+      </w:pPr>
+      <w:r>
+        <w:t>Stop the debugger, reinstate the "</w:t>
+      </w:r>
+      <w:r>
+        <w:rPr>
+          <w:b/>
+        </w:rPr>
+        <w:t>count</w:t>
+      </w:r>
+      <w:r>
+        <w:t xml:space="preserve">" </w:t>
+      </w:r>
+      <w:proofErr w:type="spellStart"/>
+      <w:r>
+        <w:rPr>
+          <w:b/>
+        </w:rPr>
         <w:t>ActionName</w:t>
       </w:r>
       <w:proofErr w:type="spellEnd"/>
       <w:r>
-        <w:t>("count")]</w:t>
+        <w:t xml:space="preserve"> Attribute</w:t>
+      </w:r>
+      <w:r>
+        <w:t xml:space="preserve"> (</w:t>
+      </w:r>
+      <w:r>
+        <w:t xml:space="preserve">i.e. </w:t>
+      </w:r>
+      <w:r>
+        <w:t>uncomment)</w:t>
+      </w:r>
+      <w:r>
+        <w:t xml:space="preserve">. </w:t>
       </w:r>
     </w:p>
     <w:p>
@@ -1767,13 +1890,67 @@
         <w:pStyle w:val="Ln1"/>
       </w:pPr>
       <w:r>
-        <w:t xml:space="preserve">Run the debugger, and notice navigation to the </w:t>
-      </w:r>
+        <w:t>N</w:t>
+      </w:r>
+      <w:r>
+        <w:t xml:space="preserve">ow add a new route to the </w:t>
+      </w:r>
+      <w:proofErr w:type="spellStart"/>
       <w:r>
         <w:rPr>
           <w:b/>
         </w:rPr>
-        <w:t>/count</w:t>
+        <w:t>ConfigureRoutes</w:t>
+      </w:r>
+      <w:proofErr w:type="spellEnd"/>
+      <w:r>
+        <w:t xml:space="preserve"> map</w:t>
+      </w:r>
+      <w:r>
+        <w:t xml:space="preserve"> (in </w:t>
+      </w:r>
+      <w:proofErr w:type="spellStart"/>
+      <w:r>
+        <w:t>RouteExtensions.cs</w:t>
+      </w:r>
+      <w:proofErr w:type="spellEnd"/>
+      <w:r>
+        <w:t>)</w:t>
+      </w:r>
+      <w:r>
+        <w:t xml:space="preserve"> that will allow callers to use "</w:t>
+      </w:r>
+      <w:proofErr w:type="spellStart"/>
+      <w:r>
+        <w:rPr>
+          <w:b/>
+        </w:rPr>
+        <w:t>api</w:t>
+      </w:r>
+      <w:proofErr w:type="spellEnd"/>
+      <w:r>
+        <w:t>" as a prefix in front of the U</w:t>
+      </w:r>
+      <w:r>
+        <w:t>RL</w:t>
+      </w:r>
+      <w:r>
+        <w:t>:</w:t>
+      </w:r>
+      <w:r>
+        <w:t xml:space="preserve"> </w:t>
+      </w:r>
+    </w:p>
+    <w:p>
+      <w:pPr>
+        <w:pStyle w:val="Code"/>
+        <w:ind w:left="1080"/>
+      </w:pPr>
+      <w:r>
+        <w:rPr>
+          <w:color w:val="0000FF"/>
+        </w:rPr>
+        <w:t>return</w:t>
       </w:r>
       <w:r>
         <w:t xml:space="preserve"> </w:t>
@@ -1781,210 +1958,96 @@
       <w:proofErr w:type="spellStart"/>
       <w:proofErr w:type="gramStart"/>
       <w:r>
-        <w:t>url</w:t>
+        <w:t>app.UseMvc</w:t>
       </w:r>
       <w:proofErr w:type="spellEnd"/>
       <w:proofErr w:type="gramEnd"/>
       <w:r>
-        <w:t xml:space="preserve"> no longer works – the default Route map will work however</w:t>
-      </w:r>
-      <w:r>
-        <w:t xml:space="preserve">. </w:t>
-      </w:r>
-      <w:r>
-        <w:t>S</w:t>
-      </w:r>
-      <w:r>
-        <w:t>o instead browse to</w:t>
-      </w:r>
-      <w:r>
-        <w:t xml:space="preserve">: </w:t>
-      </w:r>
-    </w:p>
-    <w:bookmarkEnd w:id="2"/>
-    <w:bookmarkEnd w:id="1"/>
+        <w:t>(routes =&gt;</w:t>
+      </w:r>
+    </w:p>
     <w:p>
       <w:pPr>
         <w:pStyle w:val="Code"/>
         <w:ind w:left="1080"/>
       </w:pPr>
       <w:r>
-        <w:fldChar w:fldCharType="begin"/>
-      </w:r>
-      <w:r>
-        <w:instrText xml:space="preserve"> HYPERLINK "</w:instrText>
-      </w:r>
-      <w:r>
-        <w:instrText>http://localhost:xxxx/Drivers/GetCount</w:instrText>
-      </w:r>
-      <w:r>
-        <w:instrText xml:space="preserve">" </w:instrText>
-      </w:r>
-      <w:r>
-        <w:fldChar w:fldCharType="separate"/>
-      </w:r>
-      <w:r>
-        <w:rPr>
-          <w:rStyle w:val="Hyperlink"/>
-          <w:rFonts w:ascii="Consolas" w:hAnsi="Consolas"/>
-        </w:rPr>
-        <w:t>http://</w:t>
-      </w:r>
-      <w:r>
-        <w:rPr>
-          <w:rStyle w:val="Hyperlink"/>
-          <w:rFonts w:ascii="Consolas" w:hAnsi="Consolas"/>
-        </w:rPr>
-        <w:t>localhost:[YOUR LOCALHOST PORT]</w:t>
-      </w:r>
-      <w:r>
-        <w:rPr>
-          <w:rStyle w:val="Hyperlink"/>
-          <w:rFonts w:ascii="Consolas" w:hAnsi="Consolas"/>
-        </w:rPr>
-        <w:t>/Drivers/</w:t>
-      </w:r>
-      <w:proofErr w:type="spellStart"/>
-      <w:r>
-        <w:rPr>
-          <w:rStyle w:val="Hyperlink"/>
-          <w:rFonts w:ascii="Consolas" w:hAnsi="Consolas"/>
-        </w:rPr>
-        <w:t>GetCount</w:t>
-      </w:r>
-      <w:proofErr w:type="spellEnd"/>
-      <w:r>
-        <w:fldChar w:fldCharType="end"/>
-      </w:r>
-    </w:p>
-    <w:p>
-      <w:pPr>
-        <w:pStyle w:val="Ln1"/>
-      </w:pPr>
-      <w:r>
-        <w:t>Stop the debugger, reinstate the "</w:t>
-      </w:r>
-      <w:r>
-        <w:rPr>
-          <w:b/>
-        </w:rPr>
-        <w:t>count</w:t>
-      </w:r>
-      <w:r>
-        <w:t xml:space="preserve">" </w:t>
-      </w:r>
-      <w:proofErr w:type="spellStart"/>
-      <w:r>
-        <w:rPr>
-          <w:b/>
-        </w:rPr>
-        <w:t>ActionName</w:t>
-      </w:r>
-      <w:proofErr w:type="spellEnd"/>
-      <w:r>
-        <w:t xml:space="preserve"> Attribute</w:t>
-      </w:r>
-      <w:r>
-        <w:t xml:space="preserve"> (</w:t>
-      </w:r>
-      <w:r>
-        <w:t xml:space="preserve">i.e. </w:t>
-      </w:r>
-      <w:r>
-        <w:t>uncomment)</w:t>
-      </w:r>
-      <w:r>
-        <w:t xml:space="preserve">. </w:t>
-      </w:r>
-    </w:p>
-    <w:p>
-      <w:pPr>
-        <w:pStyle w:val="Ln1"/>
-      </w:pPr>
-      <w:r>
-        <w:t>N</w:t>
-      </w:r>
-      <w:r>
-        <w:t xml:space="preserve">ow add a new route to the </w:t>
-      </w:r>
-      <w:proofErr w:type="spellStart"/>
-      <w:r>
-        <w:rPr>
-          <w:b/>
-        </w:rPr>
-        <w:t>ConfigureRoutes</w:t>
-      </w:r>
-      <w:proofErr w:type="spellEnd"/>
-      <w:r>
-        <w:t xml:space="preserve"> map</w:t>
-      </w:r>
-      <w:r>
-        <w:t xml:space="preserve"> (in </w:t>
-      </w:r>
-      <w:proofErr w:type="spellStart"/>
-      <w:r>
-        <w:t>RouteExtensions.cs</w:t>
-      </w:r>
-      <w:proofErr w:type="spellEnd"/>
-      <w:r>
-        <w:t>)</w:t>
-      </w:r>
-      <w:r>
-        <w:t xml:space="preserve"> that will allow callers to use "</w:t>
-      </w:r>
-      <w:proofErr w:type="spellStart"/>
-      <w:r>
-        <w:rPr>
-          <w:b/>
-        </w:rPr>
-        <w:t>api</w:t>
-      </w:r>
-      <w:proofErr w:type="spellEnd"/>
-      <w:r>
-        <w:t>" as a prefix in front of the U</w:t>
-      </w:r>
-      <w:r>
-        <w:t>RL</w:t>
-      </w:r>
-      <w:r>
-        <w:t>:</w:t>
-      </w:r>
-      <w:r>
-        <w:t xml:space="preserve"> </w:t>
+        <w:t xml:space="preserve">            {</w:t>
       </w:r>
     </w:p>
     <w:p>
       <w:pPr>
         <w:pStyle w:val="Code"/>
         <w:ind w:left="1080"/>
-      </w:pPr>
+        <w:rPr>
+          <w:highlight w:val="yellow"/>
+        </w:rPr>
+      </w:pPr>
+      <w:r>
+        <w:t xml:space="preserve">                </w:t>
+      </w:r>
+      <w:proofErr w:type="spellStart"/>
       <w:proofErr w:type="gramStart"/>
       <w:r>
         <w:rPr>
-          <w:color w:val="0000FF"/>
-        </w:rPr>
-        <w:t>return</w:t>
-      </w:r>
+          <w:highlight w:val="yellow"/>
+        </w:rPr>
+        <w:t>routes.MapRoute</w:t>
+      </w:r>
+      <w:proofErr w:type="spellEnd"/>
       <w:proofErr w:type="gramEnd"/>
       <w:r>
-        <w:t xml:space="preserve"> </w:t>
-      </w:r>
-      <w:proofErr w:type="spellStart"/>
-      <w:r>
-        <w:t>app.UseMvc</w:t>
-      </w:r>
-      <w:proofErr w:type="spellEnd"/>
-      <w:r>
-        <w:t>(routes =&gt;</w:t>
+        <w:rPr>
+          <w:highlight w:val="yellow"/>
+        </w:rPr>
+        <w:t>(</w:t>
       </w:r>
     </w:p>
     <w:p>
       <w:pPr>
         <w:pStyle w:val="Code"/>
         <w:ind w:left="1080"/>
-      </w:pPr>
-      <w:r>
-        <w:t xml:space="preserve">            {</w:t>
+        <w:rPr>
+          <w:highlight w:val="yellow"/>
+        </w:rPr>
+      </w:pPr>
+      <w:r>
+        <w:t xml:space="preserve">                    </w:t>
+      </w:r>
+      <w:r>
+        <w:rPr>
+          <w:highlight w:val="yellow"/>
+        </w:rPr>
+        <w:t xml:space="preserve">name: </w:t>
+      </w:r>
+      <w:r>
+        <w:rPr>
+          <w:color w:val="A31515"/>
+          <w:highlight w:val="yellow"/>
+        </w:rPr>
+        <w:t>"</w:t>
+      </w:r>
+      <w:proofErr w:type="spellStart"/>
+      <w:r>
+        <w:rPr>
+          <w:color w:val="A31515"/>
+          <w:highlight w:val="yellow"/>
+        </w:rPr>
+        <w:t>defaultWithPrefix</w:t>
+      </w:r>
+      <w:proofErr w:type="spellEnd"/>
+      <w:r>
+        <w:rPr>
+          <w:color w:val="A31515"/>
+          <w:highlight w:val="yellow"/>
+        </w:rPr>
+        <w:t>"</w:t>
+      </w:r>
+      <w:r>
+        <w:rPr>
+          <w:highlight w:val="yellow"/>
+        </w:rPr>
+        <w:t>,</w:t>
       </w:r>
     </w:p>
     <w:p>
@@ -1992,8 +2055,57 @@
         <w:pStyle w:val="Code"/>
         <w:ind w:left="1080"/>
         <w:rPr>
+          <w:color w:val="000000"/>
           <w:highlight w:val="yellow"/>
         </w:rPr>
+      </w:pPr>
+      <w:r>
+        <w:rPr>
+          <w:color w:val="000000"/>
+        </w:rPr>
+        <w:t xml:space="preserve">                    </w:t>
+      </w:r>
+      <w:r>
+        <w:rPr>
+          <w:color w:val="000000"/>
+          <w:highlight w:val="yellow"/>
+        </w:rPr>
+        <w:t xml:space="preserve">template: </w:t>
+      </w:r>
+      <w:r>
+        <w:rPr>
+          <w:highlight w:val="yellow"/>
+        </w:rPr>
+        <w:t>"</w:t>
+      </w:r>
+      <w:proofErr w:type="spellStart"/>
+      <w:r>
+        <w:rPr>
+          <w:b/>
+          <w:highlight w:val="yellow"/>
+        </w:rPr>
+        <w:t>api</w:t>
+      </w:r>
+      <w:proofErr w:type="spellEnd"/>
+      <w:r>
+        <w:rPr>
+          <w:highlight w:val="yellow"/>
+        </w:rPr>
+        <w:t>/{controller}/{action}/{id?}"</w:t>
+      </w:r>
+      <w:proofErr w:type="gramStart"/>
+      <w:r>
+        <w:rPr>
+          <w:highlight w:val="yellow"/>
+        </w:rPr>
+        <w:t>);</w:t>
+      </w:r>
+      <w:proofErr w:type="gramEnd"/>
+    </w:p>
+    <w:p>
+      <w:pPr>
+        <w:pStyle w:val="Code"/>
+        <w:ind w:left="1080"/>
       </w:pPr>
       <w:r>
         <w:t xml:space="preserve">                </w:t>
@@ -2001,72 +2113,29 @@
       <w:proofErr w:type="spellStart"/>
       <w:proofErr w:type="gramStart"/>
       <w:r>
-        <w:rPr>
-          <w:highlight w:val="yellow"/>
-        </w:rPr>
         <w:t>routes.MapRoute</w:t>
       </w:r>
       <w:proofErr w:type="spellEnd"/>
-      <w:r>
-        <w:rPr>
-          <w:highlight w:val="yellow"/>
-        </w:rPr>
+      <w:proofErr w:type="gramEnd"/>
+      <w:r>
         <w:t>(</w:t>
       </w:r>
-      <w:proofErr w:type="gramEnd"/>
     </w:p>
     <w:p>
       <w:pPr>
         <w:pStyle w:val="Code"/>
         <w:ind w:left="1080"/>
-        <w:rPr>
-          <w:highlight w:val="yellow"/>
-        </w:rPr>
-      </w:pPr>
-      <w:r>
-        <w:t xml:space="preserve">                    </w:t>
-      </w:r>
-      <w:proofErr w:type="gramStart"/>
-      <w:r>
-        <w:rPr>
-          <w:highlight w:val="yellow"/>
-        </w:rPr>
-        <w:t>name</w:t>
-      </w:r>
-      <w:proofErr w:type="gramEnd"/>
-      <w:r>
-        <w:rPr>
-          <w:highlight w:val="yellow"/>
-        </w:rPr>
-        <w:t xml:space="preserve">: </w:t>
+      </w:pPr>
+      <w:r>
+        <w:t xml:space="preserve">                    name: </w:t>
       </w:r>
       <w:r>
         <w:rPr>
           <w:color w:val="A31515"/>
-          <w:highlight w:val="yellow"/>
-        </w:rPr>
-        <w:t>"</w:t>
-      </w:r>
-      <w:proofErr w:type="spellStart"/>
-      <w:r>
-        <w:rPr>
-          <w:color w:val="A31515"/>
-          <w:highlight w:val="yellow"/>
-        </w:rPr>
-        <w:t>defaultWithPrefix</w:t>
-      </w:r>
-      <w:proofErr w:type="spellEnd"/>
-      <w:r>
-        <w:rPr>
-          <w:color w:val="A31515"/>
-          <w:highlight w:val="yellow"/>
-        </w:rPr>
-        <w:t>"</w:t>
-      </w:r>
-      <w:r>
-        <w:rPr>
-          <w:highlight w:val="yellow"/>
-        </w:rPr>
+        </w:rPr>
+        <w:t>"default"</w:t>
+      </w:r>
+      <w:r>
         <w:t>,</w:t>
       </w:r>
     </w:p>
@@ -2074,53 +2143,18 @@
       <w:pPr>
         <w:pStyle w:val="Code"/>
         <w:ind w:left="1080"/>
-        <w:rPr>
-          <w:color w:val="000000"/>
-          <w:highlight w:val="yellow"/>
-        </w:rPr>
-      </w:pPr>
-      <w:r>
-        <w:rPr>
-          <w:color w:val="000000"/>
-        </w:rPr>
-        <w:t xml:space="preserve">                    </w:t>
-      </w:r>
-      <w:proofErr w:type="gramStart"/>
-      <w:r>
-        <w:rPr>
-          <w:color w:val="000000"/>
-          <w:highlight w:val="yellow"/>
-        </w:rPr>
-        <w:t>template</w:t>
-      </w:r>
-      <w:proofErr w:type="gramEnd"/>
-      <w:r>
-        <w:rPr>
-          <w:color w:val="000000"/>
-          <w:highlight w:val="yellow"/>
-        </w:rPr>
-        <w:t xml:space="preserve">: </w:t>
-      </w:r>
-      <w:r>
-        <w:rPr>
-          <w:highlight w:val="yellow"/>
-        </w:rPr>
-        <w:t>"</w:t>
-      </w:r>
-      <w:proofErr w:type="spellStart"/>
-      <w:r>
-        <w:rPr>
-          <w:b/>
-          <w:highlight w:val="yellow"/>
-        </w:rPr>
-        <w:t>api</w:t>
-      </w:r>
-      <w:proofErr w:type="spellEnd"/>
-      <w:r>
-        <w:rPr>
-          <w:highlight w:val="yellow"/>
-        </w:rPr>
-        <w:t>/{controller}/{action}/{id?}");</w:t>
+      </w:pPr>
+      <w:r>
+        <w:t xml:space="preserve">                    template: </w:t>
+      </w:r>
+      <w:r>
+        <w:rPr>
+          <w:color w:val="A31515"/>
+        </w:rPr>
+        <w:t>"{controller}/{action}/{id?}"</w:t>
+      </w:r>
+      <w:r>
+        <w:t>,</w:t>
       </w:r>
     </w:p>
     <w:p>
@@ -2129,95 +2163,24 @@
         <w:ind w:left="1080"/>
       </w:pPr>
       <w:r>
-        <w:t xml:space="preserve">                </w:t>
-      </w:r>
-      <w:proofErr w:type="spellStart"/>
+        <w:t xml:space="preserve">                    defaults: </w:t>
+      </w:r>
+      <w:r>
+        <w:rPr>
+          <w:color w:val="0000FF"/>
+        </w:rPr>
+        <w:t>new</w:t>
+      </w:r>
+      <w:r>
+        <w:t xml:space="preserve"> </w:t>
+      </w:r>
       <w:proofErr w:type="gramStart"/>
       <w:r>
-        <w:t>routes.MapRoute</w:t>
-      </w:r>
-      <w:proofErr w:type="spellEnd"/>
-      <w:r>
-        <w:t>(</w:t>
+        <w:t>{ controller</w:t>
       </w:r>
       <w:proofErr w:type="gramEnd"/>
-    </w:p>
-    <w:p>
-      <w:pPr>
-        <w:pStyle w:val="Code"/>
-        <w:ind w:left="1080"/>
-      </w:pPr>
-      <w:r>
-        <w:t xml:space="preserve">                    </w:t>
-      </w:r>
-      <w:proofErr w:type="gramStart"/>
-      <w:r>
-        <w:t>name</w:t>
-      </w:r>
-      <w:proofErr w:type="gramEnd"/>
-      <w:r>
-        <w:t xml:space="preserve">: </w:t>
-      </w:r>
-      <w:r>
-        <w:rPr>
-          <w:color w:val="A31515"/>
-        </w:rPr>
-        <w:t>"default"</w:t>
-      </w:r>
-      <w:r>
-        <w:t>,</w:t>
-      </w:r>
-    </w:p>
-    <w:p>
-      <w:pPr>
-        <w:pStyle w:val="Code"/>
-        <w:ind w:left="1080"/>
-      </w:pPr>
-      <w:r>
-        <w:t xml:space="preserve">                    </w:t>
-      </w:r>
-      <w:proofErr w:type="gramStart"/>
-      <w:r>
-        <w:t>template</w:t>
-      </w:r>
-      <w:proofErr w:type="gramEnd"/>
-      <w:r>
-        <w:t xml:space="preserve">: </w:t>
-      </w:r>
-      <w:r>
-        <w:rPr>
-          <w:color w:val="A31515"/>
-        </w:rPr>
-        <w:t>"{controller}/{action}/{id?}"</w:t>
-      </w:r>
-      <w:r>
-        <w:t>,</w:t>
-      </w:r>
-    </w:p>
-    <w:p>
-      <w:pPr>
-        <w:pStyle w:val="Code"/>
-        <w:ind w:left="1080"/>
-      </w:pPr>
-      <w:r>
-        <w:t xml:space="preserve">                    </w:t>
-      </w:r>
-      <w:proofErr w:type="gramStart"/>
-      <w:r>
-        <w:t>defaults</w:t>
-      </w:r>
-      <w:proofErr w:type="gramEnd"/>
-      <w:r>
-        <w:t xml:space="preserve">: </w:t>
-      </w:r>
-      <w:r>
-        <w:rPr>
-          <w:color w:val="0000FF"/>
-        </w:rPr>
-        <w:t>new</w:t>
-      </w:r>
-      <w:r>
-        <w:t xml:space="preserve"> { controller = </w:t>
+      <w:r>
+        <w:t xml:space="preserve"> = </w:t>
       </w:r>
       <w:r>
         <w:rPr>
@@ -2277,7 +2240,7 @@
                     <pic:cNvPicPr/>
                   </pic:nvPicPr>
                   <pic:blipFill>
-                    <a:blip r:embed="rId25" cstate="print">
+                    <a:blip r:embed="rId26" cstate="print">
                       <a:extLst>
                         <a:ext uri="{28A0092B-C50C-407E-A947-70E740481C1C}">
                           <a14:useLocalDpi xmlns:a14="http://schemas.microsoft.com/office/drawing/2010/main" val="0"/>
@@ -2323,7 +2286,7 @@
         <w:pStyle w:val="Code"/>
         <w:ind w:left="1080"/>
       </w:pPr>
-      <w:hyperlink r:id="rId26" w:history="1">
+      <w:hyperlink r:id="rId27" w:history="1">
         <w:r>
           <w:rPr>
             <w:rStyle w:val="Hyperlink"/>
@@ -2399,25 +2362,56 @@
         <w:t xml:space="preserve">t have to include the </w:t>
       </w:r>
       <w:proofErr w:type="spellStart"/>
+      <w:r>
+        <w:t>api</w:t>
+      </w:r>
+      <w:proofErr w:type="spellEnd"/>
+      <w:r>
+        <w:t xml:space="preserve">/ prefix – the default route is still in </w:t>
+      </w:r>
       <w:proofErr w:type="gramStart"/>
       <w:r>
-        <w:t>api</w:t>
+        <w:t>place, and</w:t>
+      </w:r>
+      <w:proofErr w:type="gramEnd"/>
+      <w:r>
+        <w:t xml:space="preserve"> will work equally well.</w:t>
+      </w:r>
+      <w:r>
+        <w:t xml:space="preserve"> </w:t>
+      </w:r>
+    </w:p>
+    <w:p>
+      <w:pPr>
+        <w:pStyle w:val="Ln1"/>
+      </w:pPr>
+      <w:r>
+        <w:t>Stop the debugger once more, now try a more constrained routing map:</w:t>
+      </w:r>
+    </w:p>
+    <w:p>
+      <w:pPr>
+        <w:pStyle w:val="Code"/>
+        <w:ind w:left="1080"/>
+      </w:pPr>
+      <w:r>
+        <w:rPr>
+          <w:color w:val="0000FF"/>
+        </w:rPr>
+        <w:t>return</w:t>
+      </w:r>
+      <w:r>
+        <w:t xml:space="preserve"> </w:t>
+      </w:r>
+      <w:proofErr w:type="spellStart"/>
+      <w:proofErr w:type="gramStart"/>
+      <w:r>
+        <w:t>app.UseMvc</w:t>
       </w:r>
       <w:proofErr w:type="spellEnd"/>
       <w:proofErr w:type="gramEnd"/>
       <w:r>
-        <w:t>/ prefix – the default route is still in place, and will work equally well.</w:t>
-      </w:r>
-      <w:r>
-        <w:t xml:space="preserve"> </w:t>
-      </w:r>
-    </w:p>
-    <w:p>
-      <w:pPr>
-        <w:pStyle w:val="Ln1"/>
-      </w:pPr>
-      <w:r>
-        <w:t>Stop the debugger once more, now try a more constrained routing map:</w:t>
+        <w:t>(routes =&gt;</w:t>
       </w:r>
     </w:p>
     <w:p>
@@ -2425,33 +2419,36 @@
         <w:pStyle w:val="Code"/>
         <w:ind w:left="1080"/>
       </w:pPr>
-      <w:proofErr w:type="gramStart"/>
-      <w:r>
-        <w:rPr>
-          <w:color w:val="0000FF"/>
-        </w:rPr>
-        <w:t>return</w:t>
-      </w:r>
-      <w:proofErr w:type="gramEnd"/>
-      <w:r>
-        <w:t xml:space="preserve"> </w:t>
-      </w:r>
-      <w:proofErr w:type="spellStart"/>
-      <w:r>
-        <w:t>app.UseMvc</w:t>
-      </w:r>
-      <w:proofErr w:type="spellEnd"/>
-      <w:r>
-        <w:t>(routes =&gt;</w:t>
+      <w:r>
+        <w:t xml:space="preserve">            {</w:t>
       </w:r>
     </w:p>
     <w:p>
       <w:pPr>
         <w:pStyle w:val="Code"/>
         <w:ind w:left="1080"/>
-      </w:pPr>
-      <w:r>
-        <w:t xml:space="preserve">            {</w:t>
+        <w:rPr>
+          <w:highlight w:val="yellow"/>
+        </w:rPr>
+      </w:pPr>
+      <w:r>
+        <w:t xml:space="preserve">                </w:t>
+      </w:r>
+      <w:proofErr w:type="spellStart"/>
+      <w:proofErr w:type="gramStart"/>
+      <w:r>
+        <w:rPr>
+          <w:highlight w:val="yellow"/>
+        </w:rPr>
+        <w:t>routes.MapRoute</w:t>
+      </w:r>
+      <w:proofErr w:type="spellEnd"/>
+      <w:proofErr w:type="gramEnd"/>
+      <w:r>
+        <w:rPr>
+          <w:highlight w:val="yellow"/>
+        </w:rPr>
+        <w:t>(</w:t>
       </w:r>
     </w:p>
     <w:p>
@@ -2463,54 +2460,189 @@
         </w:rPr>
       </w:pPr>
       <w:r>
+        <w:t xml:space="preserve">                    </w:t>
+      </w:r>
+      <w:r>
+        <w:rPr>
+          <w:highlight w:val="yellow"/>
+        </w:rPr>
+        <w:t xml:space="preserve">name: </w:t>
+      </w:r>
+      <w:r>
+        <w:rPr>
+          <w:color w:val="A31515"/>
+          <w:highlight w:val="yellow"/>
+        </w:rPr>
+        <w:t>"</w:t>
+      </w:r>
+      <w:proofErr w:type="spellStart"/>
+      <w:r>
+        <w:rPr>
+          <w:color w:val="A31515"/>
+          <w:highlight w:val="yellow"/>
+        </w:rPr>
+        <w:t>DriverCountWithFilter</w:t>
+      </w:r>
+      <w:proofErr w:type="spellEnd"/>
+      <w:r>
+        <w:rPr>
+          <w:color w:val="A31515"/>
+          <w:highlight w:val="yellow"/>
+        </w:rPr>
+        <w:t>"</w:t>
+      </w:r>
+      <w:r>
+        <w:rPr>
+          <w:highlight w:val="yellow"/>
+        </w:rPr>
+        <w:t>,</w:t>
+      </w:r>
+    </w:p>
+    <w:p>
+      <w:pPr>
+        <w:pStyle w:val="Code"/>
+        <w:ind w:left="1080"/>
+        <w:rPr>
+          <w:highlight w:val="yellow"/>
+        </w:rPr>
+      </w:pPr>
+      <w:r>
+        <w:t xml:space="preserve">                    </w:t>
+      </w:r>
+      <w:r>
+        <w:rPr>
+          <w:highlight w:val="yellow"/>
+        </w:rPr>
+        <w:t xml:space="preserve">template: </w:t>
+      </w:r>
+      <w:r>
+        <w:rPr>
+          <w:color w:val="A31515"/>
+          <w:highlight w:val="yellow"/>
+        </w:rPr>
+        <w:t>"</w:t>
+      </w:r>
+      <w:proofErr w:type="spellStart"/>
+      <w:r>
+        <w:rPr>
+          <w:color w:val="A31515"/>
+          <w:highlight w:val="yellow"/>
+        </w:rPr>
+        <w:t>api</w:t>
+      </w:r>
+      <w:proofErr w:type="spellEnd"/>
+      <w:r>
+        <w:rPr>
+          <w:color w:val="A31515"/>
+          <w:highlight w:val="yellow"/>
+        </w:rPr>
+        <w:t>/drivers/{filter}"</w:t>
+      </w:r>
+      <w:r>
+        <w:rPr>
+          <w:highlight w:val="yellow"/>
+        </w:rPr>
+        <w:t>,</w:t>
+      </w:r>
+    </w:p>
+    <w:p>
+      <w:pPr>
+        <w:pStyle w:val="Code"/>
+        <w:ind w:left="1080"/>
+      </w:pPr>
+      <w:r>
+        <w:t xml:space="preserve">                    </w:t>
+      </w:r>
+      <w:r>
+        <w:rPr>
+          <w:highlight w:val="yellow"/>
+        </w:rPr>
+        <w:t xml:space="preserve">defaults: </w:t>
+      </w:r>
+      <w:r>
+        <w:rPr>
+          <w:color w:val="0000FF"/>
+          <w:highlight w:val="yellow"/>
+        </w:rPr>
+        <w:t>new</w:t>
+      </w:r>
+      <w:r>
+        <w:rPr>
+          <w:highlight w:val="yellow"/>
+        </w:rPr>
+        <w:t xml:space="preserve"> {controller = </w:t>
+      </w:r>
+      <w:r>
+        <w:rPr>
+          <w:color w:val="A31515"/>
+          <w:highlight w:val="yellow"/>
+        </w:rPr>
+        <w:t>"Drivers"</w:t>
+      </w:r>
+      <w:r>
+        <w:rPr>
+          <w:highlight w:val="yellow"/>
+        </w:rPr>
+        <w:t xml:space="preserve">, action = </w:t>
+      </w:r>
+      <w:r>
+        <w:rPr>
+          <w:color w:val="A31515"/>
+          <w:highlight w:val="yellow"/>
+        </w:rPr>
+        <w:t>"count"</w:t>
+      </w:r>
+      <w:r>
+        <w:rPr>
+          <w:highlight w:val="yellow"/>
+        </w:rPr>
+        <w:t>}</w:t>
+      </w:r>
+      <w:proofErr w:type="gramStart"/>
+      <w:r>
+        <w:rPr>
+          <w:highlight w:val="yellow"/>
+        </w:rPr>
+        <w:t>);</w:t>
+      </w:r>
+      <w:proofErr w:type="gramEnd"/>
+    </w:p>
+    <w:p>
+      <w:pPr>
+        <w:pStyle w:val="Code"/>
+        <w:ind w:left="1080"/>
+      </w:pPr>
+    </w:p>
+    <w:p>
+      <w:pPr>
+        <w:pStyle w:val="Code"/>
+        <w:ind w:left="1080"/>
+      </w:pPr>
+      <w:r>
         <w:t xml:space="preserve">                </w:t>
       </w:r>
       <w:proofErr w:type="spellStart"/>
       <w:proofErr w:type="gramStart"/>
       <w:r>
-        <w:rPr>
-          <w:highlight w:val="yellow"/>
-        </w:rPr>
         <w:t>routes.MapRoute</w:t>
       </w:r>
       <w:proofErr w:type="spellEnd"/>
-      <w:r>
-        <w:rPr>
-          <w:highlight w:val="yellow"/>
-        </w:rPr>
+      <w:proofErr w:type="gramEnd"/>
+      <w:r>
         <w:t>(</w:t>
       </w:r>
-      <w:proofErr w:type="gramEnd"/>
     </w:p>
     <w:p>
       <w:pPr>
         <w:pStyle w:val="Code"/>
         <w:ind w:left="1080"/>
-        <w:rPr>
-          <w:highlight w:val="yellow"/>
-        </w:rPr>
-      </w:pPr>
-      <w:r>
-        <w:t xml:space="preserve">                    </w:t>
-      </w:r>
-      <w:proofErr w:type="gramStart"/>
-      <w:r>
-        <w:rPr>
-          <w:highlight w:val="yellow"/>
-        </w:rPr>
-        <w:t>name</w:t>
-      </w:r>
-      <w:proofErr w:type="gramEnd"/>
-      <w:r>
-        <w:rPr>
-          <w:highlight w:val="yellow"/>
-        </w:rPr>
-        <w:t xml:space="preserve">: </w:t>
+      </w:pPr>
+      <w:r>
+        <w:t xml:space="preserve">                    name: </w:t>
       </w:r>
       <w:r>
         <w:rPr>
           <w:color w:val="A31515"/>
-          <w:highlight w:val="yellow"/>
         </w:rPr>
         <w:t>"</w:t>
       </w:r>
@@ -2518,22 +2650,17 @@
       <w:r>
         <w:rPr>
           <w:color w:val="A31515"/>
-          <w:highlight w:val="yellow"/>
-        </w:rPr>
-        <w:t>DriverCountWithFilter</w:t>
+        </w:rPr>
+        <w:t>defaultWithPrefix</w:t>
       </w:r>
       <w:proofErr w:type="spellEnd"/>
       <w:r>
         <w:rPr>
           <w:color w:val="A31515"/>
-          <w:highlight w:val="yellow"/>
         </w:rPr>
         <w:t>"</w:t>
       </w:r>
       <w:r>
-        <w:rPr>
-          <w:highlight w:val="yellow"/>
-        </w:rPr>
         <w:t>,</w:t>
       </w:r>
     </w:p>
@@ -2542,54 +2669,31 @@
         <w:pStyle w:val="Code"/>
         <w:ind w:left="1080"/>
         <w:rPr>
-          <w:highlight w:val="yellow"/>
-        </w:rPr>
-      </w:pPr>
-      <w:r>
-        <w:t xml:space="preserve">                    </w:t>
-      </w:r>
-      <w:proofErr w:type="gramStart"/>
-      <w:r>
-        <w:rPr>
-          <w:highlight w:val="yellow"/>
-        </w:rPr>
-        <w:t>template</w:t>
-      </w:r>
-      <w:proofErr w:type="gramEnd"/>
-      <w:r>
-        <w:rPr>
-          <w:highlight w:val="yellow"/>
-        </w:rPr>
-        <w:t xml:space="preserve">: </w:t>
-      </w:r>
-      <w:r>
-        <w:rPr>
-          <w:color w:val="A31515"/>
-          <w:highlight w:val="yellow"/>
-        </w:rPr>
+          <w:color w:val="000000"/>
+        </w:rPr>
+      </w:pPr>
+      <w:r>
+        <w:rPr>
+          <w:color w:val="000000"/>
+        </w:rPr>
+        <w:t xml:space="preserve">                    template: </w:t>
+      </w:r>
+      <w:r>
         <w:t>"</w:t>
       </w:r>
       <w:proofErr w:type="spellStart"/>
       <w:r>
-        <w:rPr>
-          <w:color w:val="A31515"/>
-          <w:highlight w:val="yellow"/>
-        </w:rPr>
         <w:t>api</w:t>
       </w:r>
       <w:proofErr w:type="spellEnd"/>
       <w:r>
-        <w:rPr>
-          <w:color w:val="A31515"/>
-          <w:highlight w:val="yellow"/>
-        </w:rPr>
-        <w:t>/drivers/{filter}"</w:t>
-      </w:r>
-      <w:r>
-        <w:rPr>
-          <w:highlight w:val="yellow"/>
-        </w:rPr>
-        <w:t>,</w:t>
+        <w:t>/{controller}/{action}/{id</w:t>
+      </w:r>
+      <w:r>
+        <w:t>?</w:t>
+      </w:r>
+      <w:r>
+        <w:t>}"</w:t>
       </w:r>
     </w:p>
     <w:p>
@@ -2598,60 +2702,7 @@
         <w:ind w:left="1080"/>
       </w:pPr>
       <w:r>
-        <w:t xml:space="preserve">                    </w:t>
-      </w:r>
-      <w:proofErr w:type="gramStart"/>
-      <w:r>
-        <w:rPr>
-          <w:highlight w:val="yellow"/>
-        </w:rPr>
-        <w:t>defaults</w:t>
-      </w:r>
-      <w:proofErr w:type="gramEnd"/>
-      <w:r>
-        <w:rPr>
-          <w:highlight w:val="yellow"/>
-        </w:rPr>
-        <w:t xml:space="preserve">: </w:t>
-      </w:r>
-      <w:r>
-        <w:rPr>
-          <w:color w:val="0000FF"/>
-          <w:highlight w:val="yellow"/>
-        </w:rPr>
-        <w:t>new</w:t>
-      </w:r>
-      <w:r>
-        <w:rPr>
-          <w:highlight w:val="yellow"/>
-        </w:rPr>
-        <w:t xml:space="preserve"> {controller = </w:t>
-      </w:r>
-      <w:r>
-        <w:rPr>
-          <w:color w:val="A31515"/>
-          <w:highlight w:val="yellow"/>
-        </w:rPr>
-        <w:t>"Drivers"</w:t>
-      </w:r>
-      <w:r>
-        <w:rPr>
-          <w:highlight w:val="yellow"/>
-        </w:rPr>
-        <w:t xml:space="preserve">, action = </w:t>
-      </w:r>
-      <w:r>
-        <w:rPr>
-          <w:color w:val="A31515"/>
-          <w:highlight w:val="yellow"/>
-        </w:rPr>
-        <w:t>"count"</w:t>
-      </w:r>
-      <w:r>
-        <w:rPr>
-          <w:highlight w:val="yellow"/>
-        </w:rPr>
-        <w:t>});</w:t>
+        <w:t xml:space="preserve">                    );</w:t>
       </w:r>
     </w:p>
     <w:p>
@@ -2674,10 +2725,10 @@
         <w:t>routes.MapRoute</w:t>
       </w:r>
       <w:proofErr w:type="spellEnd"/>
+      <w:proofErr w:type="gramEnd"/>
       <w:r>
         <w:t>(</w:t>
       </w:r>
-      <w:proofErr w:type="gramEnd"/>
     </w:p>
     <w:p>
       <w:pPr>
@@ -2685,35 +2736,13 @@
         <w:ind w:left="1080"/>
       </w:pPr>
       <w:r>
-        <w:t xml:space="preserve">                    </w:t>
-      </w:r>
-      <w:proofErr w:type="gramStart"/>
-      <w:r>
-        <w:t>name</w:t>
-      </w:r>
-      <w:proofErr w:type="gramEnd"/>
-      <w:r>
-        <w:t xml:space="preserve">: </w:t>
+        <w:t xml:space="preserve">                    name: </w:t>
       </w:r>
       <w:r>
         <w:rPr>
           <w:color w:val="A31515"/>
         </w:rPr>
-        <w:t>"</w:t>
-      </w:r>
-      <w:proofErr w:type="spellStart"/>
-      <w:r>
-        <w:rPr>
-          <w:color w:val="A31515"/>
-        </w:rPr>
-        <w:t>defaultWithPrefix</w:t>
-      </w:r>
-      <w:proofErr w:type="spellEnd"/>
-      <w:r>
-        <w:rPr>
-          <w:color w:val="A31515"/>
-        </w:rPr>
-        <w:t>"</w:t>
+        <w:t>"default"</w:t>
       </w:r>
       <w:r>
         <w:t>,</w:t>
@@ -2723,46 +2752,18 @@
       <w:pPr>
         <w:pStyle w:val="Code"/>
         <w:ind w:left="1080"/>
-        <w:rPr>
-          <w:color w:val="000000"/>
-        </w:rPr>
-      </w:pPr>
-      <w:r>
-        <w:rPr>
-          <w:color w:val="000000"/>
-        </w:rPr>
-        <w:t xml:space="preserve">                    </w:t>
-      </w:r>
-      <w:proofErr w:type="gramStart"/>
-      <w:r>
-        <w:rPr>
-          <w:color w:val="000000"/>
-        </w:rPr>
-        <w:t>template</w:t>
-      </w:r>
-      <w:proofErr w:type="gramEnd"/>
-      <w:r>
-        <w:rPr>
-          <w:color w:val="000000"/>
-        </w:rPr>
-        <w:t xml:space="preserve">: </w:t>
-      </w:r>
-      <w:r>
-        <w:t>"</w:t>
-      </w:r>
-      <w:proofErr w:type="spellStart"/>
-      <w:r>
-        <w:t>api</w:t>
-      </w:r>
-      <w:proofErr w:type="spellEnd"/>
-      <w:r>
-        <w:t>/{controller}/{action}/{id</w:t>
-      </w:r>
-      <w:r>
-        <w:t>?</w:t>
-      </w:r>
-      <w:r>
-        <w:t>}"</w:t>
+      </w:pPr>
+      <w:r>
+        <w:t xml:space="preserve">                    template: </w:t>
+      </w:r>
+      <w:r>
+        <w:rPr>
+          <w:color w:val="A31515"/>
+        </w:rPr>
+        <w:t>"{controller}/{action}/{id?}"</w:t>
+      </w:r>
+      <w:r>
+        <w:t>,</w:t>
       </w:r>
     </w:p>
     <w:p>
@@ -2771,111 +2772,25 @@
         <w:ind w:left="1080"/>
       </w:pPr>
       <w:r>
-        <w:t xml:space="preserve">                    );</w:t>
-      </w:r>
-    </w:p>
-    <w:p>
-      <w:pPr>
-        <w:pStyle w:val="Code"/>
-        <w:ind w:left="1080"/>
-      </w:pPr>
-    </w:p>
-    <w:p>
-      <w:pPr>
-        <w:pStyle w:val="Code"/>
-        <w:ind w:left="1080"/>
-      </w:pPr>
-      <w:r>
-        <w:t xml:space="preserve">                </w:t>
-      </w:r>
-      <w:proofErr w:type="spellStart"/>
+        <w:lastRenderedPageBreak/>
+        <w:t xml:space="preserve">                    defaults: </w:t>
+      </w:r>
+      <w:r>
+        <w:rPr>
+          <w:color w:val="0000FF"/>
+        </w:rPr>
+        <w:t>new</w:t>
+      </w:r>
+      <w:r>
+        <w:t xml:space="preserve"> </w:t>
+      </w:r>
       <w:proofErr w:type="gramStart"/>
       <w:r>
-        <w:t>routes.MapRoute</w:t>
-      </w:r>
-      <w:proofErr w:type="spellEnd"/>
-      <w:r>
-        <w:t>(</w:t>
+        <w:t>{ controller</w:t>
       </w:r>
       <w:proofErr w:type="gramEnd"/>
-    </w:p>
-    <w:p>
-      <w:pPr>
-        <w:pStyle w:val="Code"/>
-        <w:ind w:left="1080"/>
-      </w:pPr>
-      <w:r>
-        <w:t xml:space="preserve">                    </w:t>
-      </w:r>
-      <w:proofErr w:type="gramStart"/>
-      <w:r>
-        <w:t>name</w:t>
-      </w:r>
-      <w:proofErr w:type="gramEnd"/>
-      <w:r>
-        <w:t xml:space="preserve">: </w:t>
-      </w:r>
-      <w:r>
-        <w:rPr>
-          <w:color w:val="A31515"/>
-        </w:rPr>
-        <w:t>"default"</w:t>
-      </w:r>
-      <w:r>
-        <w:t>,</w:t>
-      </w:r>
-    </w:p>
-    <w:p>
-      <w:pPr>
-        <w:pStyle w:val="Code"/>
-        <w:ind w:left="1080"/>
-      </w:pPr>
-      <w:r>
-        <w:t xml:space="preserve">                    </w:t>
-      </w:r>
-      <w:proofErr w:type="gramStart"/>
-      <w:r>
-        <w:t>template</w:t>
-      </w:r>
-      <w:proofErr w:type="gramEnd"/>
-      <w:r>
-        <w:t xml:space="preserve">: </w:t>
-      </w:r>
-      <w:r>
-        <w:rPr>
-          <w:color w:val="A31515"/>
-        </w:rPr>
-        <w:t>"{controller}/{action}/{id?}"</w:t>
-      </w:r>
-      <w:r>
-        <w:t>,</w:t>
-      </w:r>
-    </w:p>
-    <w:p>
-      <w:pPr>
-        <w:pStyle w:val="Code"/>
-        <w:ind w:left="1080"/>
-      </w:pPr>
-      <w:r>
-        <w:lastRenderedPageBreak/>
-        <w:t xml:space="preserve">                    </w:t>
-      </w:r>
-      <w:proofErr w:type="gramStart"/>
-      <w:r>
-        <w:t>defaults</w:t>
-      </w:r>
-      <w:proofErr w:type="gramEnd"/>
-      <w:r>
-        <w:t xml:space="preserve">: </w:t>
-      </w:r>
-      <w:r>
-        <w:rPr>
-          <w:color w:val="0000FF"/>
-        </w:rPr>
-        <w:t>new</w:t>
-      </w:r>
-      <w:r>
-        <w:t xml:space="preserve"> { controller = </w:t>
+      <w:r>
+        <w:t xml:space="preserve"> = </w:t>
       </w:r>
       <w:r>
         <w:rPr>
@@ -2930,7 +2845,7 @@
                     <pic:cNvPicPr/>
                   </pic:nvPicPr>
                   <pic:blipFill>
-                    <a:blip r:embed="rId27" cstate="print">
+                    <a:blip r:embed="rId28" cstate="print">
                       <a:extLst>
                         <a:ext uri="{28A0092B-C50C-407E-A947-70E740481C1C}">
                           <a14:useLocalDpi xmlns:a14="http://schemas.microsoft.com/office/drawing/2010/main" val="0"/>
@@ -2971,7 +2886,7 @@
       <w:r>
         <w:t xml:space="preserve">Now the URL </w:t>
       </w:r>
-      <w:hyperlink r:id="rId28" w:history="1">
+      <w:hyperlink r:id="rId29" w:history="1">
         <w:r>
           <w:rPr>
             <w:rStyle w:val="Hyperlink"/>
@@ -3011,7 +2926,6 @@
         <w:t xml:space="preserve"> will route to our </w:t>
       </w:r>
       <w:proofErr w:type="spellStart"/>
-      <w:proofErr w:type="gramStart"/>
       <w:r>
         <w:rPr>
           <w:b/>
@@ -3023,14 +2937,7 @@
         <w:rPr>
           <w:b/>
         </w:rPr>
-        <w:t>(</w:t>
-      </w:r>
-      <w:proofErr w:type="gramEnd"/>
-      <w:r>
-        <w:rPr>
-          <w:b/>
-        </w:rPr>
-        <w:t>)</w:t>
+        <w:t>()</w:t>
       </w:r>
       <w:r>
         <w:t xml:space="preserve"> method, but the filter will be set to "Moscow" – we have defaulted the action</w:t>
@@ -3072,10 +2979,10 @@
       </w:r>
     </w:p>
     <w:sectPr>
-      <w:headerReference w:type="even" r:id="rId29"/>
-      <w:headerReference w:type="default" r:id="rId30"/>
-      <w:footerReference w:type="even" r:id="rId31"/>
-      <w:footerReference w:type="default" r:id="rId32"/>
+      <w:headerReference w:type="even" r:id="rId30"/>
+      <w:headerReference w:type="default" r:id="rId31"/>
+      <w:footerReference w:type="even" r:id="rId32"/>
+      <w:footerReference w:type="default" r:id="rId33"/>
       <w:pgSz w:w="12240" w:h="15840" w:code="1"/>
       <w:pgMar w:top="1440" w:right="1800" w:bottom="1440" w:left="1800" w:header="720" w:footer="720" w:gutter="0"/>
       <w:pgNumType w:start="1"/>
@@ -3087,7 +2994,7 @@
 </file>
 
 <file path=word/endnotes.xml><?xml version="1.0" encoding="utf-8"?>
-<w:endnotes xmlns:wpc="http://schemas.microsoft.com/office/word/2010/wordprocessingCanvas" xmlns:mc="http://schemas.openxmlformats.org/markup-compatibility/2006" xmlns:o="urn:schemas-microsoft-com:office:office" xmlns:r="http://schemas.openxmlformats.org/officeDocument/2006/relationships" xmlns:m="http://schemas.openxmlformats.org/officeDocument/2006/math" xmlns:v="urn:schemas-microsoft-com:vml" xmlns:wp14="http://schemas.microsoft.com/office/word/2010/wordprocessingDrawing" xmlns:wp="http://schemas.openxmlformats.org/drawingml/2006/wordprocessingDrawing" xmlns:w10="urn:schemas-microsoft-com:office:word" xmlns:w="http://schemas.openxmlformats.org/wordprocessingml/2006/main" xmlns:w14="http://schemas.microsoft.com/office/word/2010/wordml" xmlns:w15="http://schemas.microsoft.com/office/word/2012/wordml" xmlns:wpg="http://schemas.microsoft.com/office/word/2010/wordprocessingGroup" xmlns:wpi="http://schemas.microsoft.com/office/word/2010/wordprocessingInk" xmlns:wne="http://schemas.microsoft.com/office/word/2006/wordml" xmlns:wps="http://schemas.microsoft.com/office/word/2010/wordprocessingShape" mc:Ignorable="w14 w15 wp14">
+<w:endnotes xmlns:wpc="http://schemas.microsoft.com/office/word/2010/wordprocessingCanvas" xmlns:cx="http://schemas.microsoft.com/office/drawing/2014/chartex" xmlns:cx1="http://schemas.microsoft.com/office/drawing/2015/9/8/chartex" xmlns:cx2="http://schemas.microsoft.com/office/drawing/2015/10/21/chartex" xmlns:cx3="http://schemas.microsoft.com/office/drawing/2016/5/9/chartex" xmlns:cx4="http://schemas.microsoft.com/office/drawing/2016/5/10/chartex" xmlns:cx5="http://schemas.microsoft.com/office/drawing/2016/5/11/chartex" xmlns:cx6="http://schemas.microsoft.com/office/drawing/2016/5/12/chartex" xmlns:cx7="http://schemas.microsoft.com/office/drawing/2016/5/13/chartex" xmlns:cx8="http://schemas.microsoft.com/office/drawing/2016/5/14/chartex" xmlns:mc="http://schemas.openxmlformats.org/markup-compatibility/2006" xmlns:aink="http://schemas.microsoft.com/office/drawing/2016/ink" xmlns:am3d="http://schemas.microsoft.com/office/drawing/2017/model3d" xmlns:o="urn:schemas-microsoft-com:office:office" xmlns:r="http://schemas.openxmlformats.org/officeDocument/2006/relationships" xmlns:m="http://schemas.openxmlformats.org/officeDocument/2006/math" xmlns:v="urn:schemas-microsoft-com:vml" xmlns:wp14="http://schemas.microsoft.com/office/word/2010/wordprocessingDrawing" xmlns:wp="http://schemas.openxmlformats.org/drawingml/2006/wordprocessingDrawing" xmlns:w10="urn:schemas-microsoft-com:office:word" xmlns:w="http://schemas.openxmlformats.org/wordprocessingml/2006/main" xmlns:w14="http://schemas.microsoft.com/office/word/2010/wordml" xmlns:w15="http://schemas.microsoft.com/office/word/2012/wordml" xmlns:w16cex="http://schemas.microsoft.com/office/word/2018/wordml/cex" xmlns:w16cid="http://schemas.microsoft.com/office/word/2016/wordml/cid" xmlns:w16="http://schemas.microsoft.com/office/word/2018/wordml" xmlns:w16se="http://schemas.microsoft.com/office/word/2015/wordml/symex" xmlns:wpg="http://schemas.microsoft.com/office/word/2010/wordprocessingGroup" xmlns:wpi="http://schemas.microsoft.com/office/word/2010/wordprocessingInk" xmlns:wne="http://schemas.microsoft.com/office/word/2006/wordml" xmlns:wps="http://schemas.microsoft.com/office/word/2010/wordprocessingShape" mc:Ignorable="w14 w15 w16se w16cid w16 w16cex wp14">
   <w:endnote w:type="separator" w:id="-1">
     <w:p>
       <w:r>
@@ -3108,7 +3015,7 @@
 </file>
 
 <file path=word/footer1.xml><?xml version="1.0" encoding="utf-8"?>
-<w:ftr xmlns:wpc="http://schemas.microsoft.com/office/word/2010/wordprocessingCanvas" xmlns:mc="http://schemas.openxmlformats.org/markup-compatibility/2006" xmlns:o="urn:schemas-microsoft-com:office:office" xmlns:r="http://schemas.openxmlformats.org/officeDocument/2006/relationships" xmlns:m="http://schemas.openxmlformats.org/officeDocument/2006/math" xmlns:v="urn:schemas-microsoft-com:vml" xmlns:wp14="http://schemas.microsoft.com/office/word/2010/wordprocessingDrawing" xmlns:wp="http://schemas.openxmlformats.org/drawingml/2006/wordprocessingDrawing" xmlns:w10="urn:schemas-microsoft-com:office:word" xmlns:w="http://schemas.openxmlformats.org/wordprocessingml/2006/main" xmlns:w14="http://schemas.microsoft.com/office/word/2010/wordml" xmlns:w15="http://schemas.microsoft.com/office/word/2012/wordml" xmlns:wpg="http://schemas.microsoft.com/office/word/2010/wordprocessingGroup" xmlns:wpi="http://schemas.microsoft.com/office/word/2010/wordprocessingInk" xmlns:wne="http://schemas.microsoft.com/office/word/2006/wordml" xmlns:wps="http://schemas.microsoft.com/office/word/2010/wordprocessingShape" mc:Ignorable="w14 w15 wp14">
+<w:ftr xmlns:wpc="http://schemas.microsoft.com/office/word/2010/wordprocessingCanvas" xmlns:cx="http://schemas.microsoft.com/office/drawing/2014/chartex" xmlns:cx1="http://schemas.microsoft.com/office/drawing/2015/9/8/chartex" xmlns:cx2="http://schemas.microsoft.com/office/drawing/2015/10/21/chartex" xmlns:cx3="http://schemas.microsoft.com/office/drawing/2016/5/9/chartex" xmlns:cx4="http://schemas.microsoft.com/office/drawing/2016/5/10/chartex" xmlns:cx5="http://schemas.microsoft.com/office/drawing/2016/5/11/chartex" xmlns:cx6="http://schemas.microsoft.com/office/drawing/2016/5/12/chartex" xmlns:cx7="http://schemas.microsoft.com/office/drawing/2016/5/13/chartex" xmlns:cx8="http://schemas.microsoft.com/office/drawing/2016/5/14/chartex" xmlns:mc="http://schemas.openxmlformats.org/markup-compatibility/2006" xmlns:aink="http://schemas.microsoft.com/office/drawing/2016/ink" xmlns:am3d="http://schemas.microsoft.com/office/drawing/2017/model3d" xmlns:o="urn:schemas-microsoft-com:office:office" xmlns:r="http://schemas.openxmlformats.org/officeDocument/2006/relationships" xmlns:m="http://schemas.openxmlformats.org/officeDocument/2006/math" xmlns:v="urn:schemas-microsoft-com:vml" xmlns:wp14="http://schemas.microsoft.com/office/word/2010/wordprocessingDrawing" xmlns:wp="http://schemas.openxmlformats.org/drawingml/2006/wordprocessingDrawing" xmlns:w10="urn:schemas-microsoft-com:office:word" xmlns:w="http://schemas.openxmlformats.org/wordprocessingml/2006/main" xmlns:w14="http://schemas.microsoft.com/office/word/2010/wordml" xmlns:w15="http://schemas.microsoft.com/office/word/2012/wordml" xmlns:w16cex="http://schemas.microsoft.com/office/word/2018/wordml/cex" xmlns:w16cid="http://schemas.microsoft.com/office/word/2016/wordml/cid" xmlns:w16="http://schemas.microsoft.com/office/word/2018/wordml" xmlns:w16se="http://schemas.microsoft.com/office/word/2015/wordml/symex" xmlns:wpg="http://schemas.microsoft.com/office/word/2010/wordprocessingGroup" xmlns:wpi="http://schemas.microsoft.com/office/word/2010/wordprocessingInk" xmlns:wne="http://schemas.microsoft.com/office/word/2006/wordml" xmlns:wps="http://schemas.microsoft.com/office/word/2010/wordprocessingShape" mc:Ignorable="w14 w15 w16se w16cid w16 w16cex wp14">
   <w:p>
     <w:pPr>
       <w:pStyle w:val="Footer"/>
@@ -3128,7 +3035,7 @@
 </file>
 
 <file path=word/footer2.xml><?xml version="1.0" encoding="utf-8"?>
-<w:ftr xmlns:wpc="http://schemas.microsoft.com/office/word/2010/wordprocessingCanvas" xmlns:mc="http://schemas.openxmlformats.org/markup-compatibility/2006" xmlns:o="urn:schemas-microsoft-com:office:office" xmlns:r="http://schemas.openxmlformats.org/officeDocument/2006/relationships" xmlns:m="http://schemas.openxmlformats.org/officeDocument/2006/math" xmlns:v="urn:schemas-microsoft-com:vml" xmlns:wp14="http://schemas.microsoft.com/office/word/2010/wordprocessingDrawing" xmlns:wp="http://schemas.openxmlformats.org/drawingml/2006/wordprocessingDrawing" xmlns:w10="urn:schemas-microsoft-com:office:word" xmlns:w="http://schemas.openxmlformats.org/wordprocessingml/2006/main" xmlns:w14="http://schemas.microsoft.com/office/word/2010/wordml" xmlns:w15="http://schemas.microsoft.com/office/word/2012/wordml" xmlns:wpg="http://schemas.microsoft.com/office/word/2010/wordprocessingGroup" xmlns:wpi="http://schemas.microsoft.com/office/word/2010/wordprocessingInk" xmlns:wne="http://schemas.microsoft.com/office/word/2006/wordml" xmlns:wps="http://schemas.microsoft.com/office/word/2010/wordprocessingShape" mc:Ignorable="w14 w15 wp14">
+<w:ftr xmlns:wpc="http://schemas.microsoft.com/office/word/2010/wordprocessingCanvas" xmlns:cx="http://schemas.microsoft.com/office/drawing/2014/chartex" xmlns:cx1="http://schemas.microsoft.com/office/drawing/2015/9/8/chartex" xmlns:cx2="http://schemas.microsoft.com/office/drawing/2015/10/21/chartex" xmlns:cx3="http://schemas.microsoft.com/office/drawing/2016/5/9/chartex" xmlns:cx4="http://schemas.microsoft.com/office/drawing/2016/5/10/chartex" xmlns:cx5="http://schemas.microsoft.com/office/drawing/2016/5/11/chartex" xmlns:cx6="http://schemas.microsoft.com/office/drawing/2016/5/12/chartex" xmlns:cx7="http://schemas.microsoft.com/office/drawing/2016/5/13/chartex" xmlns:cx8="http://schemas.microsoft.com/office/drawing/2016/5/14/chartex" xmlns:mc="http://schemas.openxmlformats.org/markup-compatibility/2006" xmlns:aink="http://schemas.microsoft.com/office/drawing/2016/ink" xmlns:am3d="http://schemas.microsoft.com/office/drawing/2017/model3d" xmlns:o="urn:schemas-microsoft-com:office:office" xmlns:r="http://schemas.openxmlformats.org/officeDocument/2006/relationships" xmlns:m="http://schemas.openxmlformats.org/officeDocument/2006/math" xmlns:v="urn:schemas-microsoft-com:vml" xmlns:wp14="http://schemas.microsoft.com/office/word/2010/wordprocessingDrawing" xmlns:wp="http://schemas.openxmlformats.org/drawingml/2006/wordprocessingDrawing" xmlns:w10="urn:schemas-microsoft-com:office:word" xmlns:w="http://schemas.openxmlformats.org/wordprocessingml/2006/main" xmlns:w14="http://schemas.microsoft.com/office/word/2010/wordml" xmlns:w15="http://schemas.microsoft.com/office/word/2012/wordml" xmlns:w16cex="http://schemas.microsoft.com/office/word/2018/wordml/cex" xmlns:w16cid="http://schemas.microsoft.com/office/word/2016/wordml/cid" xmlns:w16="http://schemas.microsoft.com/office/word/2018/wordml" xmlns:w16se="http://schemas.microsoft.com/office/word/2015/wordml/symex" xmlns:wpg="http://schemas.microsoft.com/office/word/2010/wordprocessingGroup" xmlns:wpi="http://schemas.microsoft.com/office/word/2010/wordprocessingInk" xmlns:wne="http://schemas.microsoft.com/office/word/2006/wordml" xmlns:wps="http://schemas.microsoft.com/office/word/2010/wordprocessingShape" mc:Ignorable="w14 w15 w16se w16cid w16 w16cex wp14">
   <w:p>
     <w:pPr>
       <w:pStyle w:val="Footer"/>
@@ -3139,7 +3046,7 @@
 </file>
 
 <file path=word/footer3.xml><?xml version="1.0" encoding="utf-8"?>
-<w:ftr xmlns:wpc="http://schemas.microsoft.com/office/word/2010/wordprocessingCanvas" xmlns:mc="http://schemas.openxmlformats.org/markup-compatibility/2006" xmlns:o="urn:schemas-microsoft-com:office:office" xmlns:r="http://schemas.openxmlformats.org/officeDocument/2006/relationships" xmlns:m="http://schemas.openxmlformats.org/officeDocument/2006/math" xmlns:v="urn:schemas-microsoft-com:vml" xmlns:wp14="http://schemas.microsoft.com/office/word/2010/wordprocessingDrawing" xmlns:wp="http://schemas.openxmlformats.org/drawingml/2006/wordprocessingDrawing" xmlns:w10="urn:schemas-microsoft-com:office:word" xmlns:w="http://schemas.openxmlformats.org/wordprocessingml/2006/main" xmlns:w14="http://schemas.microsoft.com/office/word/2010/wordml" xmlns:w15="http://schemas.microsoft.com/office/word/2012/wordml" xmlns:wpg="http://schemas.microsoft.com/office/word/2010/wordprocessingGroup" xmlns:wpi="http://schemas.microsoft.com/office/word/2010/wordprocessingInk" xmlns:wne="http://schemas.microsoft.com/office/word/2006/wordml" xmlns:wps="http://schemas.microsoft.com/office/word/2010/wordprocessingShape" mc:Ignorable="w14 w15 wp14">
+<w:ftr xmlns:wpc="http://schemas.microsoft.com/office/word/2010/wordprocessingCanvas" xmlns:cx="http://schemas.microsoft.com/office/drawing/2014/chartex" xmlns:cx1="http://schemas.microsoft.com/office/drawing/2015/9/8/chartex" xmlns:cx2="http://schemas.microsoft.com/office/drawing/2015/10/21/chartex" xmlns:cx3="http://schemas.microsoft.com/office/drawing/2016/5/9/chartex" xmlns:cx4="http://schemas.microsoft.com/office/drawing/2016/5/10/chartex" xmlns:cx5="http://schemas.microsoft.com/office/drawing/2016/5/11/chartex" xmlns:cx6="http://schemas.microsoft.com/office/drawing/2016/5/12/chartex" xmlns:cx7="http://schemas.microsoft.com/office/drawing/2016/5/13/chartex" xmlns:cx8="http://schemas.microsoft.com/office/drawing/2016/5/14/chartex" xmlns:mc="http://schemas.openxmlformats.org/markup-compatibility/2006" xmlns:aink="http://schemas.microsoft.com/office/drawing/2016/ink" xmlns:am3d="http://schemas.microsoft.com/office/drawing/2017/model3d" xmlns:o="urn:schemas-microsoft-com:office:office" xmlns:r="http://schemas.openxmlformats.org/officeDocument/2006/relationships" xmlns:m="http://schemas.openxmlformats.org/officeDocument/2006/math" xmlns:v="urn:schemas-microsoft-com:vml" xmlns:wp14="http://schemas.microsoft.com/office/word/2010/wordprocessingDrawing" xmlns:wp="http://schemas.openxmlformats.org/drawingml/2006/wordprocessingDrawing" xmlns:w10="urn:schemas-microsoft-com:office:word" xmlns:w="http://schemas.openxmlformats.org/wordprocessingml/2006/main" xmlns:w14="http://schemas.microsoft.com/office/word/2010/wordml" xmlns:w15="http://schemas.microsoft.com/office/word/2012/wordml" xmlns:w16cex="http://schemas.microsoft.com/office/word/2018/wordml/cex" xmlns:w16cid="http://schemas.microsoft.com/office/word/2016/wordml/cid" xmlns:w16="http://schemas.microsoft.com/office/word/2018/wordml" xmlns:w16se="http://schemas.microsoft.com/office/word/2015/wordml/symex" xmlns:wpg="http://schemas.microsoft.com/office/word/2010/wordprocessingGroup" xmlns:wpi="http://schemas.microsoft.com/office/word/2010/wordprocessingInk" xmlns:wne="http://schemas.microsoft.com/office/word/2006/wordml" xmlns:wps="http://schemas.microsoft.com/office/word/2010/wordprocessingShape" mc:Ignorable="w14 w15 w16se w16cid w16 w16cex wp14">
   <w:p>
     <w:pPr>
       <w:pStyle w:val="Footer"/>
@@ -3159,7 +3066,7 @@
 </file>
 
 <file path=word/footer4.xml><?xml version="1.0" encoding="utf-8"?>
-<w:ftr xmlns:wpc="http://schemas.microsoft.com/office/word/2010/wordprocessingCanvas" xmlns:mc="http://schemas.openxmlformats.org/markup-compatibility/2006" xmlns:o="urn:schemas-microsoft-com:office:office" xmlns:r="http://schemas.openxmlformats.org/officeDocument/2006/relationships" xmlns:m="http://schemas.openxmlformats.org/officeDocument/2006/math" xmlns:v="urn:schemas-microsoft-com:vml" xmlns:wp14="http://schemas.microsoft.com/office/word/2010/wordprocessingDrawing" xmlns:wp="http://schemas.openxmlformats.org/drawingml/2006/wordprocessingDrawing" xmlns:w10="urn:schemas-microsoft-com:office:word" xmlns:w="http://schemas.openxmlformats.org/wordprocessingml/2006/main" xmlns:w14="http://schemas.microsoft.com/office/word/2010/wordml" xmlns:w15="http://schemas.microsoft.com/office/word/2012/wordml" xmlns:wpg="http://schemas.microsoft.com/office/word/2010/wordprocessingGroup" xmlns:wpi="http://schemas.microsoft.com/office/word/2010/wordprocessingInk" xmlns:wne="http://schemas.microsoft.com/office/word/2006/wordml" xmlns:wps="http://schemas.microsoft.com/office/word/2010/wordprocessingShape" mc:Ignorable="w14 w15 wp14">
+<w:ftr xmlns:wpc="http://schemas.microsoft.com/office/word/2010/wordprocessingCanvas" xmlns:cx="http://schemas.microsoft.com/office/drawing/2014/chartex" xmlns:cx1="http://schemas.microsoft.com/office/drawing/2015/9/8/chartex" xmlns:cx2="http://schemas.microsoft.com/office/drawing/2015/10/21/chartex" xmlns:cx3="http://schemas.microsoft.com/office/drawing/2016/5/9/chartex" xmlns:cx4="http://schemas.microsoft.com/office/drawing/2016/5/10/chartex" xmlns:cx5="http://schemas.microsoft.com/office/drawing/2016/5/11/chartex" xmlns:cx6="http://schemas.microsoft.com/office/drawing/2016/5/12/chartex" xmlns:cx7="http://schemas.microsoft.com/office/drawing/2016/5/13/chartex" xmlns:cx8="http://schemas.microsoft.com/office/drawing/2016/5/14/chartex" xmlns:mc="http://schemas.openxmlformats.org/markup-compatibility/2006" xmlns:aink="http://schemas.microsoft.com/office/drawing/2016/ink" xmlns:am3d="http://schemas.microsoft.com/office/drawing/2017/model3d" xmlns:o="urn:schemas-microsoft-com:office:office" xmlns:r="http://schemas.openxmlformats.org/officeDocument/2006/relationships" xmlns:m="http://schemas.openxmlformats.org/officeDocument/2006/math" xmlns:v="urn:schemas-microsoft-com:vml" xmlns:wp14="http://schemas.microsoft.com/office/word/2010/wordprocessingDrawing" xmlns:wp="http://schemas.openxmlformats.org/drawingml/2006/wordprocessingDrawing" xmlns:w10="urn:schemas-microsoft-com:office:word" xmlns:w="http://schemas.openxmlformats.org/wordprocessingml/2006/main" xmlns:w14="http://schemas.microsoft.com/office/word/2010/wordml" xmlns:w15="http://schemas.microsoft.com/office/word/2012/wordml" xmlns:w16cex="http://schemas.microsoft.com/office/word/2018/wordml/cex" xmlns:w16cid="http://schemas.microsoft.com/office/word/2016/wordml/cid" xmlns:w16="http://schemas.microsoft.com/office/word/2018/wordml" xmlns:w16se="http://schemas.microsoft.com/office/word/2015/wordml/symex" xmlns:wpg="http://schemas.microsoft.com/office/word/2010/wordprocessingGroup" xmlns:wpi="http://schemas.microsoft.com/office/word/2010/wordprocessingInk" xmlns:wne="http://schemas.microsoft.com/office/word/2006/wordml" xmlns:wps="http://schemas.microsoft.com/office/word/2010/wordprocessingShape" mc:Ignorable="w14 w15 w16se w16cid w16 w16cex wp14">
   <w:p>
     <w:pPr>
       <w:pStyle w:val="Footer"/>
@@ -3197,7 +3104,7 @@
         <w:rFonts w:cs="Arial"/>
         <w:szCs w:val="16"/>
       </w:rPr>
-      <w:t>2017</w:t>
+      <w:t>2019</w:t>
     </w:r>
     <w:r>
       <w:rPr>
@@ -3239,7 +3146,7 @@
 </file>
 
 <file path=word/footer5.xml><?xml version="1.0" encoding="utf-8"?>
-<w:ftr xmlns:wpc="http://schemas.microsoft.com/office/word/2010/wordprocessingCanvas" xmlns:mc="http://schemas.openxmlformats.org/markup-compatibility/2006" xmlns:o="urn:schemas-microsoft-com:office:office" xmlns:r="http://schemas.openxmlformats.org/officeDocument/2006/relationships" xmlns:m="http://schemas.openxmlformats.org/officeDocument/2006/math" xmlns:v="urn:schemas-microsoft-com:vml" xmlns:wp14="http://schemas.microsoft.com/office/word/2010/wordprocessingDrawing" xmlns:wp="http://schemas.openxmlformats.org/drawingml/2006/wordprocessingDrawing" xmlns:w10="urn:schemas-microsoft-com:office:word" xmlns:w="http://schemas.openxmlformats.org/wordprocessingml/2006/main" xmlns:w14="http://schemas.microsoft.com/office/word/2010/wordml" xmlns:w15="http://schemas.microsoft.com/office/word/2012/wordml" xmlns:wpg="http://schemas.microsoft.com/office/word/2010/wordprocessingGroup" xmlns:wpi="http://schemas.microsoft.com/office/word/2010/wordprocessingInk" xmlns:wne="http://schemas.microsoft.com/office/word/2006/wordml" xmlns:wps="http://schemas.microsoft.com/office/word/2010/wordprocessingShape" mc:Ignorable="w14 w15 wp14">
+<w:ftr xmlns:wpc="http://schemas.microsoft.com/office/word/2010/wordprocessingCanvas" xmlns:cx="http://schemas.microsoft.com/office/drawing/2014/chartex" xmlns:cx1="http://schemas.microsoft.com/office/drawing/2015/9/8/chartex" xmlns:cx2="http://schemas.microsoft.com/office/drawing/2015/10/21/chartex" xmlns:cx3="http://schemas.microsoft.com/office/drawing/2016/5/9/chartex" xmlns:cx4="http://schemas.microsoft.com/office/drawing/2016/5/10/chartex" xmlns:cx5="http://schemas.microsoft.com/office/drawing/2016/5/11/chartex" xmlns:cx6="http://schemas.microsoft.com/office/drawing/2016/5/12/chartex" xmlns:cx7="http://schemas.microsoft.com/office/drawing/2016/5/13/chartex" xmlns:cx8="http://schemas.microsoft.com/office/drawing/2016/5/14/chartex" xmlns:mc="http://schemas.openxmlformats.org/markup-compatibility/2006" xmlns:aink="http://schemas.microsoft.com/office/drawing/2016/ink" xmlns:am3d="http://schemas.microsoft.com/office/drawing/2017/model3d" xmlns:o="urn:schemas-microsoft-com:office:office" xmlns:r="http://schemas.openxmlformats.org/officeDocument/2006/relationships" xmlns:m="http://schemas.openxmlformats.org/officeDocument/2006/math" xmlns:v="urn:schemas-microsoft-com:vml" xmlns:wp14="http://schemas.microsoft.com/office/word/2010/wordprocessingDrawing" xmlns:wp="http://schemas.openxmlformats.org/drawingml/2006/wordprocessingDrawing" xmlns:w10="urn:schemas-microsoft-com:office:word" xmlns:w="http://schemas.openxmlformats.org/wordprocessingml/2006/main" xmlns:w14="http://schemas.microsoft.com/office/word/2010/wordml" xmlns:w15="http://schemas.microsoft.com/office/word/2012/wordml" xmlns:w16cex="http://schemas.microsoft.com/office/word/2018/wordml/cex" xmlns:w16cid="http://schemas.microsoft.com/office/word/2016/wordml/cid" xmlns:w16="http://schemas.microsoft.com/office/word/2018/wordml" xmlns:w16se="http://schemas.microsoft.com/office/word/2015/wordml/symex" xmlns:wpg="http://schemas.microsoft.com/office/word/2010/wordprocessingGroup" xmlns:wpi="http://schemas.microsoft.com/office/word/2010/wordprocessingInk" xmlns:wne="http://schemas.microsoft.com/office/word/2006/wordml" xmlns:wps="http://schemas.microsoft.com/office/word/2010/wordprocessingShape" mc:Ignorable="w14 w15 w16se w16cid w16 w16cex wp14">
   <w:p>
     <w:pPr>
       <w:spacing w:after="0" w:line="240" w:lineRule="auto"/>
@@ -3249,7 +3156,7 @@
 </file>
 
 <file path=word/footer6.xml><?xml version="1.0" encoding="utf-8"?>
-<w:ftr xmlns:wpc="http://schemas.microsoft.com/office/word/2010/wordprocessingCanvas" xmlns:mc="http://schemas.openxmlformats.org/markup-compatibility/2006" xmlns:o="urn:schemas-microsoft-com:office:office" xmlns:r="http://schemas.openxmlformats.org/officeDocument/2006/relationships" xmlns:m="http://schemas.openxmlformats.org/officeDocument/2006/math" xmlns:v="urn:schemas-microsoft-com:vml" xmlns:wp14="http://schemas.microsoft.com/office/word/2010/wordprocessingDrawing" xmlns:wp="http://schemas.openxmlformats.org/drawingml/2006/wordprocessingDrawing" xmlns:w10="urn:schemas-microsoft-com:office:word" xmlns:w="http://schemas.openxmlformats.org/wordprocessingml/2006/main" xmlns:w14="http://schemas.microsoft.com/office/word/2010/wordml" xmlns:w15="http://schemas.microsoft.com/office/word/2012/wordml" xmlns:wpg="http://schemas.microsoft.com/office/word/2010/wordprocessingGroup" xmlns:wpi="http://schemas.microsoft.com/office/word/2010/wordprocessingInk" xmlns:wne="http://schemas.microsoft.com/office/word/2006/wordml" xmlns:wps="http://schemas.microsoft.com/office/word/2010/wordprocessingShape" mc:Ignorable="w14 w15 wp14">
+<w:ftr xmlns:wpc="http://schemas.microsoft.com/office/word/2010/wordprocessingCanvas" xmlns:cx="http://schemas.microsoft.com/office/drawing/2014/chartex" xmlns:cx1="http://schemas.microsoft.com/office/drawing/2015/9/8/chartex" xmlns:cx2="http://schemas.microsoft.com/office/drawing/2015/10/21/chartex" xmlns:cx3="http://schemas.microsoft.com/office/drawing/2016/5/9/chartex" xmlns:cx4="http://schemas.microsoft.com/office/drawing/2016/5/10/chartex" xmlns:cx5="http://schemas.microsoft.com/office/drawing/2016/5/11/chartex" xmlns:cx6="http://schemas.microsoft.com/office/drawing/2016/5/12/chartex" xmlns:cx7="http://schemas.microsoft.com/office/drawing/2016/5/13/chartex" xmlns:cx8="http://schemas.microsoft.com/office/drawing/2016/5/14/chartex" xmlns:mc="http://schemas.openxmlformats.org/markup-compatibility/2006" xmlns:aink="http://schemas.microsoft.com/office/drawing/2016/ink" xmlns:am3d="http://schemas.microsoft.com/office/drawing/2017/model3d" xmlns:o="urn:schemas-microsoft-com:office:office" xmlns:r="http://schemas.openxmlformats.org/officeDocument/2006/relationships" xmlns:m="http://schemas.openxmlformats.org/officeDocument/2006/math" xmlns:v="urn:schemas-microsoft-com:vml" xmlns:wp14="http://schemas.microsoft.com/office/word/2010/wordprocessingDrawing" xmlns:wp="http://schemas.openxmlformats.org/drawingml/2006/wordprocessingDrawing" xmlns:w10="urn:schemas-microsoft-com:office:word" xmlns:w="http://schemas.openxmlformats.org/wordprocessingml/2006/main" xmlns:w14="http://schemas.microsoft.com/office/word/2010/wordml" xmlns:w15="http://schemas.microsoft.com/office/word/2012/wordml" xmlns:w16cex="http://schemas.microsoft.com/office/word/2018/wordml/cex" xmlns:w16cid="http://schemas.microsoft.com/office/word/2016/wordml/cid" xmlns:w16="http://schemas.microsoft.com/office/word/2018/wordml" xmlns:w16se="http://schemas.microsoft.com/office/word/2015/wordml/symex" xmlns:wpg="http://schemas.microsoft.com/office/word/2010/wordprocessingGroup" xmlns:wpi="http://schemas.microsoft.com/office/word/2010/wordprocessingInk" xmlns:wne="http://schemas.microsoft.com/office/word/2006/wordml" xmlns:wps="http://schemas.microsoft.com/office/word/2010/wordprocessingShape" mc:Ignorable="w14 w15 w16se w16cid w16 w16cex wp14">
   <w:p>
     <w:pPr>
       <w:pStyle w:val="Footer"/>
@@ -3287,7 +3194,7 @@
         <w:rFonts w:cs="Arial"/>
         <w:szCs w:val="16"/>
       </w:rPr>
-      <w:t>2017</w:t>
+      <w:t>2019</w:t>
     </w:r>
     <w:r>
       <w:rPr>
@@ -3329,7 +3236,7 @@
 </file>
 
 <file path=word/footer7.xml><?xml version="1.0" encoding="utf-8"?>
-<w:ftr xmlns:wpc="http://schemas.microsoft.com/office/word/2010/wordprocessingCanvas" xmlns:mc="http://schemas.openxmlformats.org/markup-compatibility/2006" xmlns:o="urn:schemas-microsoft-com:office:office" xmlns:r="http://schemas.openxmlformats.org/officeDocument/2006/relationships" xmlns:m="http://schemas.openxmlformats.org/officeDocument/2006/math" xmlns:v="urn:schemas-microsoft-com:vml" xmlns:wp14="http://schemas.microsoft.com/office/word/2010/wordprocessingDrawing" xmlns:wp="http://schemas.openxmlformats.org/drawingml/2006/wordprocessingDrawing" xmlns:w10="urn:schemas-microsoft-com:office:word" xmlns:w="http://schemas.openxmlformats.org/wordprocessingml/2006/main" xmlns:w14="http://schemas.microsoft.com/office/word/2010/wordml" xmlns:w15="http://schemas.microsoft.com/office/word/2012/wordml" xmlns:wpg="http://schemas.microsoft.com/office/word/2010/wordprocessingGroup" xmlns:wpi="http://schemas.microsoft.com/office/word/2010/wordprocessingInk" xmlns:wne="http://schemas.microsoft.com/office/word/2006/wordml" xmlns:wps="http://schemas.microsoft.com/office/word/2010/wordprocessingShape" mc:Ignorable="w14 w15 wp14">
+<w:ftr xmlns:wpc="http://schemas.microsoft.com/office/word/2010/wordprocessingCanvas" xmlns:cx="http://schemas.microsoft.com/office/drawing/2014/chartex" xmlns:cx1="http://schemas.microsoft.com/office/drawing/2015/9/8/chartex" xmlns:cx2="http://schemas.microsoft.com/office/drawing/2015/10/21/chartex" xmlns:cx3="http://schemas.microsoft.com/office/drawing/2016/5/9/chartex" xmlns:cx4="http://schemas.microsoft.com/office/drawing/2016/5/10/chartex" xmlns:cx5="http://schemas.microsoft.com/office/drawing/2016/5/11/chartex" xmlns:cx6="http://schemas.microsoft.com/office/drawing/2016/5/12/chartex" xmlns:cx7="http://schemas.microsoft.com/office/drawing/2016/5/13/chartex" xmlns:cx8="http://schemas.microsoft.com/office/drawing/2016/5/14/chartex" xmlns:mc="http://schemas.openxmlformats.org/markup-compatibility/2006" xmlns:aink="http://schemas.microsoft.com/office/drawing/2016/ink" xmlns:am3d="http://schemas.microsoft.com/office/drawing/2017/model3d" xmlns:o="urn:schemas-microsoft-com:office:office" xmlns:r="http://schemas.openxmlformats.org/officeDocument/2006/relationships" xmlns:m="http://schemas.openxmlformats.org/officeDocument/2006/math" xmlns:v="urn:schemas-microsoft-com:vml" xmlns:wp14="http://schemas.microsoft.com/office/word/2010/wordprocessingDrawing" xmlns:wp="http://schemas.openxmlformats.org/drawingml/2006/wordprocessingDrawing" xmlns:w10="urn:schemas-microsoft-com:office:word" xmlns:w="http://schemas.openxmlformats.org/wordprocessingml/2006/main" xmlns:w14="http://schemas.microsoft.com/office/word/2010/wordml" xmlns:w15="http://schemas.microsoft.com/office/word/2012/wordml" xmlns:w16cex="http://schemas.microsoft.com/office/word/2018/wordml/cex" xmlns:w16cid="http://schemas.microsoft.com/office/word/2016/wordml/cid" xmlns:w16="http://schemas.microsoft.com/office/word/2018/wordml" xmlns:w16se="http://schemas.microsoft.com/office/word/2015/wordml/symex" xmlns:wpg="http://schemas.microsoft.com/office/word/2010/wordprocessingGroup" xmlns:wpi="http://schemas.microsoft.com/office/word/2010/wordprocessingInk" xmlns:wne="http://schemas.microsoft.com/office/word/2006/wordml" xmlns:wps="http://schemas.microsoft.com/office/word/2010/wordprocessingShape" mc:Ignorable="w14 w15 w16se w16cid w16 w16cex wp14">
   <w:p>
     <w:pPr>
       <w:pStyle w:val="Footer"/>
@@ -3367,7 +3274,7 @@
         <w:rFonts w:cs="Arial"/>
         <w:szCs w:val="16"/>
       </w:rPr>
-      <w:t>2017</w:t>
+      <w:t>2019</w:t>
     </w:r>
     <w:r>
       <w:rPr>
@@ -3409,7 +3316,7 @@
 </file>
 
 <file path=word/footnotes.xml><?xml version="1.0" encoding="utf-8"?>
-<w:footnotes xmlns:wpc="http://schemas.microsoft.com/office/word/2010/wordprocessingCanvas" xmlns:mc="http://schemas.openxmlformats.org/markup-compatibility/2006" xmlns:o="urn:schemas-microsoft-com:office:office" xmlns:r="http://schemas.openxmlformats.org/officeDocument/2006/relationships" xmlns:m="http://schemas.openxmlformats.org/officeDocument/2006/math" xmlns:v="urn:schemas-microsoft-com:vml" xmlns:wp14="http://schemas.microsoft.com/office/word/2010/wordprocessingDrawing" xmlns:wp="http://schemas.openxmlformats.org/drawingml/2006/wordprocessingDrawing" xmlns:w10="urn:schemas-microsoft-com:office:word" xmlns:w="http://schemas.openxmlformats.org/wordprocessingml/2006/main" xmlns:w14="http://schemas.microsoft.com/office/word/2010/wordml" xmlns:w15="http://schemas.microsoft.com/office/word/2012/wordml" xmlns:wpg="http://schemas.microsoft.com/office/word/2010/wordprocessingGroup" xmlns:wpi="http://schemas.microsoft.com/office/word/2010/wordprocessingInk" xmlns:wne="http://schemas.microsoft.com/office/word/2006/wordml" xmlns:wps="http://schemas.microsoft.com/office/word/2010/wordprocessingShape" mc:Ignorable="w14 w15 wp14">
+<w:footnotes xmlns:wpc="http://schemas.microsoft.com/office/word/2010/wordprocessingCanvas" xmlns:cx="http://schemas.microsoft.com/office/drawing/2014/chartex" xmlns:cx1="http://schemas.microsoft.com/office/drawing/2015/9/8/chartex" xmlns:cx2="http://schemas.microsoft.com/office/drawing/2015/10/21/chartex" xmlns:cx3="http://schemas.microsoft.com/office/drawing/2016/5/9/chartex" xmlns:cx4="http://schemas.microsoft.com/office/drawing/2016/5/10/chartex" xmlns:cx5="http://schemas.microsoft.com/office/drawing/2016/5/11/chartex" xmlns:cx6="http://schemas.microsoft.com/office/drawing/2016/5/12/chartex" xmlns:cx7="http://schemas.microsoft.com/office/drawing/2016/5/13/chartex" xmlns:cx8="http://schemas.microsoft.com/office/drawing/2016/5/14/chartex" xmlns:mc="http://schemas.openxmlformats.org/markup-compatibility/2006" xmlns:aink="http://schemas.microsoft.com/office/drawing/2016/ink" xmlns:am3d="http://schemas.microsoft.com/office/drawing/2017/model3d" xmlns:o="urn:schemas-microsoft-com:office:office" xmlns:r="http://schemas.openxmlformats.org/officeDocument/2006/relationships" xmlns:m="http://schemas.openxmlformats.org/officeDocument/2006/math" xmlns:v="urn:schemas-microsoft-com:vml" xmlns:wp14="http://schemas.microsoft.com/office/word/2010/wordprocessingDrawing" xmlns:wp="http://schemas.openxmlformats.org/drawingml/2006/wordprocessingDrawing" xmlns:w10="urn:schemas-microsoft-com:office:word" xmlns:w="http://schemas.openxmlformats.org/wordprocessingml/2006/main" xmlns:w14="http://schemas.microsoft.com/office/word/2010/wordml" xmlns:w15="http://schemas.microsoft.com/office/word/2012/wordml" xmlns:w16cex="http://schemas.microsoft.com/office/word/2018/wordml/cex" xmlns:w16cid="http://schemas.microsoft.com/office/word/2016/wordml/cid" xmlns:w16="http://schemas.microsoft.com/office/word/2018/wordml" xmlns:w16se="http://schemas.microsoft.com/office/word/2015/wordml/symex" xmlns:wpg="http://schemas.microsoft.com/office/word/2010/wordprocessingGroup" xmlns:wpi="http://schemas.microsoft.com/office/word/2010/wordprocessingInk" xmlns:wne="http://schemas.microsoft.com/office/word/2006/wordml" xmlns:wps="http://schemas.microsoft.com/office/word/2010/wordprocessingShape" mc:Ignorable="w14 w15 w16se w16cid w16 w16cex wp14">
   <w:footnote w:type="separator" w:id="-1">
     <w:p>
       <w:r>
@@ -3430,7 +3337,7 @@
 </file>
 
 <file path=word/header1.xml><?xml version="1.0" encoding="utf-8"?>
-<w:hdr xmlns:wpc="http://schemas.microsoft.com/office/word/2010/wordprocessingCanvas" xmlns:mc="http://schemas.openxmlformats.org/markup-compatibility/2006" xmlns:o="urn:schemas-microsoft-com:office:office" xmlns:r="http://schemas.openxmlformats.org/officeDocument/2006/relationships" xmlns:m="http://schemas.openxmlformats.org/officeDocument/2006/math" xmlns:v="urn:schemas-microsoft-com:vml" xmlns:wp14="http://schemas.microsoft.com/office/word/2010/wordprocessingDrawing" xmlns:wp="http://schemas.openxmlformats.org/drawingml/2006/wordprocessingDrawing" xmlns:w10="urn:schemas-microsoft-com:office:word" xmlns:w="http://schemas.openxmlformats.org/wordprocessingml/2006/main" xmlns:w14="http://schemas.microsoft.com/office/word/2010/wordml" xmlns:w15="http://schemas.microsoft.com/office/word/2012/wordml" xmlns:wpg="http://schemas.microsoft.com/office/word/2010/wordprocessingGroup" xmlns:wpi="http://schemas.microsoft.com/office/word/2010/wordprocessingInk" xmlns:wne="http://schemas.microsoft.com/office/word/2006/wordml" xmlns:wps="http://schemas.microsoft.com/office/word/2010/wordprocessingShape" mc:Ignorable="w14 w15 wp14">
+<w:hdr xmlns:wpc="http://schemas.microsoft.com/office/word/2010/wordprocessingCanvas" xmlns:cx="http://schemas.microsoft.com/office/drawing/2014/chartex" xmlns:cx1="http://schemas.microsoft.com/office/drawing/2015/9/8/chartex" xmlns:cx2="http://schemas.microsoft.com/office/drawing/2015/10/21/chartex" xmlns:cx3="http://schemas.microsoft.com/office/drawing/2016/5/9/chartex" xmlns:cx4="http://schemas.microsoft.com/office/drawing/2016/5/10/chartex" xmlns:cx5="http://schemas.microsoft.com/office/drawing/2016/5/11/chartex" xmlns:cx6="http://schemas.microsoft.com/office/drawing/2016/5/12/chartex" xmlns:cx7="http://schemas.microsoft.com/office/drawing/2016/5/13/chartex" xmlns:cx8="http://schemas.microsoft.com/office/drawing/2016/5/14/chartex" xmlns:mc="http://schemas.openxmlformats.org/markup-compatibility/2006" xmlns:aink="http://schemas.microsoft.com/office/drawing/2016/ink" xmlns:am3d="http://schemas.microsoft.com/office/drawing/2017/model3d" xmlns:o="urn:schemas-microsoft-com:office:office" xmlns:r="http://schemas.openxmlformats.org/officeDocument/2006/relationships" xmlns:m="http://schemas.openxmlformats.org/officeDocument/2006/math" xmlns:v="urn:schemas-microsoft-com:vml" xmlns:wp14="http://schemas.microsoft.com/office/word/2010/wordprocessingDrawing" xmlns:wp="http://schemas.openxmlformats.org/drawingml/2006/wordprocessingDrawing" xmlns:w10="urn:schemas-microsoft-com:office:word" xmlns:w="http://schemas.openxmlformats.org/wordprocessingml/2006/main" xmlns:w14="http://schemas.microsoft.com/office/word/2010/wordml" xmlns:w15="http://schemas.microsoft.com/office/word/2012/wordml" xmlns:w16cex="http://schemas.microsoft.com/office/word/2018/wordml/cex" xmlns:w16cid="http://schemas.microsoft.com/office/word/2016/wordml/cid" xmlns:w16="http://schemas.microsoft.com/office/word/2018/wordml" xmlns:w16se="http://schemas.microsoft.com/office/word/2015/wordml/symex" xmlns:wpg="http://schemas.microsoft.com/office/word/2010/wordprocessingGroup" xmlns:wpi="http://schemas.microsoft.com/office/word/2010/wordprocessingInk" xmlns:wne="http://schemas.microsoft.com/office/word/2006/wordml" xmlns:wps="http://schemas.microsoft.com/office/word/2010/wordprocessingShape" mc:Ignorable="w14 w15 w16se w16cid w16 w16cex wp14">
   <w:p>
     <w:pPr>
       <w:spacing w:after="0" w:line="240" w:lineRule="auto"/>
@@ -3440,7 +3347,7 @@
 </file>
 
 <file path=word/header2.xml><?xml version="1.0" encoding="utf-8"?>
-<w:hdr xmlns:wpc="http://schemas.microsoft.com/office/word/2010/wordprocessingCanvas" xmlns:mc="http://schemas.openxmlformats.org/markup-compatibility/2006" xmlns:o="urn:schemas-microsoft-com:office:office" xmlns:r="http://schemas.openxmlformats.org/officeDocument/2006/relationships" xmlns:m="http://schemas.openxmlformats.org/officeDocument/2006/math" xmlns:v="urn:schemas-microsoft-com:vml" xmlns:wp14="http://schemas.microsoft.com/office/word/2010/wordprocessingDrawing" xmlns:wp="http://schemas.openxmlformats.org/drawingml/2006/wordprocessingDrawing" xmlns:w10="urn:schemas-microsoft-com:office:word" xmlns:w="http://schemas.openxmlformats.org/wordprocessingml/2006/main" xmlns:w14="http://schemas.microsoft.com/office/word/2010/wordml" xmlns:w15="http://schemas.microsoft.com/office/word/2012/wordml" xmlns:wpg="http://schemas.microsoft.com/office/word/2010/wordprocessingGroup" xmlns:wpi="http://schemas.microsoft.com/office/word/2010/wordprocessingInk" xmlns:wne="http://schemas.microsoft.com/office/word/2006/wordml" xmlns:wps="http://schemas.microsoft.com/office/word/2010/wordprocessingShape" mc:Ignorable="w14 w15 wp14">
+<w:hdr xmlns:wpc="http://schemas.microsoft.com/office/word/2010/wordprocessingCanvas" xmlns:cx="http://schemas.microsoft.com/office/drawing/2014/chartex" xmlns:cx1="http://schemas.microsoft.com/office/drawing/2015/9/8/chartex" xmlns:cx2="http://schemas.microsoft.com/office/drawing/2015/10/21/chartex" xmlns:cx3="http://schemas.microsoft.com/office/drawing/2016/5/9/chartex" xmlns:cx4="http://schemas.microsoft.com/office/drawing/2016/5/10/chartex" xmlns:cx5="http://schemas.microsoft.com/office/drawing/2016/5/11/chartex" xmlns:cx6="http://schemas.microsoft.com/office/drawing/2016/5/12/chartex" xmlns:cx7="http://schemas.microsoft.com/office/drawing/2016/5/13/chartex" xmlns:cx8="http://schemas.microsoft.com/office/drawing/2016/5/14/chartex" xmlns:mc="http://schemas.openxmlformats.org/markup-compatibility/2006" xmlns:aink="http://schemas.microsoft.com/office/drawing/2016/ink" xmlns:am3d="http://schemas.microsoft.com/office/drawing/2017/model3d" xmlns:o="urn:schemas-microsoft-com:office:office" xmlns:r="http://schemas.openxmlformats.org/officeDocument/2006/relationships" xmlns:m="http://schemas.openxmlformats.org/officeDocument/2006/math" xmlns:v="urn:schemas-microsoft-com:vml" xmlns:wp14="http://schemas.microsoft.com/office/word/2010/wordprocessingDrawing" xmlns:wp="http://schemas.openxmlformats.org/drawingml/2006/wordprocessingDrawing" xmlns:w10="urn:schemas-microsoft-com:office:word" xmlns:w="http://schemas.openxmlformats.org/wordprocessingml/2006/main" xmlns:w14="http://schemas.microsoft.com/office/word/2010/wordml" xmlns:w15="http://schemas.microsoft.com/office/word/2012/wordml" xmlns:w16cex="http://schemas.microsoft.com/office/word/2018/wordml/cex" xmlns:w16cid="http://schemas.microsoft.com/office/word/2016/wordml/cid" xmlns:w16="http://schemas.microsoft.com/office/word/2018/wordml" xmlns:w16se="http://schemas.microsoft.com/office/word/2015/wordml/symex" xmlns:wpg="http://schemas.microsoft.com/office/word/2010/wordprocessingGroup" xmlns:wpi="http://schemas.microsoft.com/office/word/2010/wordprocessingInk" xmlns:wne="http://schemas.microsoft.com/office/word/2006/wordml" xmlns:wps="http://schemas.microsoft.com/office/word/2010/wordprocessingShape" mc:Ignorable="w14 w15 w16se w16cid w16 w16cex wp14">
   <w:p>
     <w:pPr>
       <w:spacing w:after="0" w:line="240" w:lineRule="auto"/>
@@ -3450,7 +3357,7 @@
 </file>
 
 <file path=word/header3.xml><?xml version="1.0" encoding="utf-8"?>
-<w:hdr xmlns:wpc="http://schemas.microsoft.com/office/word/2010/wordprocessingCanvas" xmlns:mc="http://schemas.openxmlformats.org/markup-compatibility/2006" xmlns:o="urn:schemas-microsoft-com:office:office" xmlns:r="http://schemas.openxmlformats.org/officeDocument/2006/relationships" xmlns:m="http://schemas.openxmlformats.org/officeDocument/2006/math" xmlns:v="urn:schemas-microsoft-com:vml" xmlns:wp14="http://schemas.microsoft.com/office/word/2010/wordprocessingDrawing" xmlns:wp="http://schemas.openxmlformats.org/drawingml/2006/wordprocessingDrawing" xmlns:w10="urn:schemas-microsoft-com:office:word" xmlns:w="http://schemas.openxmlformats.org/wordprocessingml/2006/main" xmlns:w14="http://schemas.microsoft.com/office/word/2010/wordml" xmlns:w15="http://schemas.microsoft.com/office/word/2012/wordml" xmlns:wpg="http://schemas.microsoft.com/office/word/2010/wordprocessingGroup" xmlns:wpi="http://schemas.microsoft.com/office/word/2010/wordprocessingInk" xmlns:wne="http://schemas.microsoft.com/office/word/2006/wordml" xmlns:wps="http://schemas.microsoft.com/office/word/2010/wordprocessingShape" mc:Ignorable="w14 w15 wp14">
+<w:hdr xmlns:wpc="http://schemas.microsoft.com/office/word/2010/wordprocessingCanvas" xmlns:cx="http://schemas.microsoft.com/office/drawing/2014/chartex" xmlns:cx1="http://schemas.microsoft.com/office/drawing/2015/9/8/chartex" xmlns:cx2="http://schemas.microsoft.com/office/drawing/2015/10/21/chartex" xmlns:cx3="http://schemas.microsoft.com/office/drawing/2016/5/9/chartex" xmlns:cx4="http://schemas.microsoft.com/office/drawing/2016/5/10/chartex" xmlns:cx5="http://schemas.microsoft.com/office/drawing/2016/5/11/chartex" xmlns:cx6="http://schemas.microsoft.com/office/drawing/2016/5/12/chartex" xmlns:cx7="http://schemas.microsoft.com/office/drawing/2016/5/13/chartex" xmlns:cx8="http://schemas.microsoft.com/office/drawing/2016/5/14/chartex" xmlns:mc="http://schemas.openxmlformats.org/markup-compatibility/2006" xmlns:aink="http://schemas.microsoft.com/office/drawing/2016/ink" xmlns:am3d="http://schemas.microsoft.com/office/drawing/2017/model3d" xmlns:o="urn:schemas-microsoft-com:office:office" xmlns:r="http://schemas.openxmlformats.org/officeDocument/2006/relationships" xmlns:m="http://schemas.openxmlformats.org/officeDocument/2006/math" xmlns:v="urn:schemas-microsoft-com:vml" xmlns:wp14="http://schemas.microsoft.com/office/word/2010/wordprocessingDrawing" xmlns:wp="http://schemas.openxmlformats.org/drawingml/2006/wordprocessingDrawing" xmlns:w10="urn:schemas-microsoft-com:office:word" xmlns:w="http://schemas.openxmlformats.org/wordprocessingml/2006/main" xmlns:w14="http://schemas.microsoft.com/office/word/2010/wordml" xmlns:w15="http://schemas.microsoft.com/office/word/2012/wordml" xmlns:w16cex="http://schemas.microsoft.com/office/word/2018/wordml/cex" xmlns:w16cid="http://schemas.microsoft.com/office/word/2016/wordml/cid" xmlns:w16="http://schemas.microsoft.com/office/word/2018/wordml" xmlns:w16se="http://schemas.microsoft.com/office/word/2015/wordml/symex" xmlns:wpg="http://schemas.microsoft.com/office/word/2010/wordprocessingGroup" xmlns:wpi="http://schemas.microsoft.com/office/word/2010/wordprocessingInk" xmlns:wne="http://schemas.microsoft.com/office/word/2006/wordml" xmlns:wps="http://schemas.microsoft.com/office/word/2010/wordprocessingShape" mc:Ignorable="w14 w15 w16se w16cid w16 w16cex wp14">
   <w:p>
     <w:pPr>
       <w:spacing w:after="0" w:line="240" w:lineRule="auto"/>
@@ -3460,7 +3367,7 @@
 </file>
 
 <file path=word/header4.xml><?xml version="1.0" encoding="utf-8"?>
-<w:hdr xmlns:wpc="http://schemas.microsoft.com/office/word/2010/wordprocessingCanvas" xmlns:mc="http://schemas.openxmlformats.org/markup-compatibility/2006" xmlns:o="urn:schemas-microsoft-com:office:office" xmlns:r="http://schemas.openxmlformats.org/officeDocument/2006/relationships" xmlns:m="http://schemas.openxmlformats.org/officeDocument/2006/math" xmlns:v="urn:schemas-microsoft-com:vml" xmlns:wp14="http://schemas.microsoft.com/office/word/2010/wordprocessingDrawing" xmlns:wp="http://schemas.openxmlformats.org/drawingml/2006/wordprocessingDrawing" xmlns:w10="urn:schemas-microsoft-com:office:word" xmlns:w="http://schemas.openxmlformats.org/wordprocessingml/2006/main" xmlns:w14="http://schemas.microsoft.com/office/word/2010/wordml" xmlns:w15="http://schemas.microsoft.com/office/word/2012/wordml" xmlns:wpg="http://schemas.microsoft.com/office/word/2010/wordprocessingGroup" xmlns:wpi="http://schemas.microsoft.com/office/word/2010/wordprocessingInk" xmlns:wne="http://schemas.microsoft.com/office/word/2006/wordml" xmlns:wps="http://schemas.microsoft.com/office/word/2010/wordprocessingShape" mc:Ignorable="w14 w15 wp14">
+<w:hdr xmlns:wpc="http://schemas.microsoft.com/office/word/2010/wordprocessingCanvas" xmlns:cx="http://schemas.microsoft.com/office/drawing/2014/chartex" xmlns:cx1="http://schemas.microsoft.com/office/drawing/2015/9/8/chartex" xmlns:cx2="http://schemas.microsoft.com/office/drawing/2015/10/21/chartex" xmlns:cx3="http://schemas.microsoft.com/office/drawing/2016/5/9/chartex" xmlns:cx4="http://schemas.microsoft.com/office/drawing/2016/5/10/chartex" xmlns:cx5="http://schemas.microsoft.com/office/drawing/2016/5/11/chartex" xmlns:cx6="http://schemas.microsoft.com/office/drawing/2016/5/12/chartex" xmlns:cx7="http://schemas.microsoft.com/office/drawing/2016/5/13/chartex" xmlns:cx8="http://schemas.microsoft.com/office/drawing/2016/5/14/chartex" xmlns:mc="http://schemas.openxmlformats.org/markup-compatibility/2006" xmlns:aink="http://schemas.microsoft.com/office/drawing/2016/ink" xmlns:am3d="http://schemas.microsoft.com/office/drawing/2017/model3d" xmlns:o="urn:schemas-microsoft-com:office:office" xmlns:r="http://schemas.openxmlformats.org/officeDocument/2006/relationships" xmlns:m="http://schemas.openxmlformats.org/officeDocument/2006/math" xmlns:v="urn:schemas-microsoft-com:vml" xmlns:wp14="http://schemas.microsoft.com/office/word/2010/wordprocessingDrawing" xmlns:wp="http://schemas.openxmlformats.org/drawingml/2006/wordprocessingDrawing" xmlns:w10="urn:schemas-microsoft-com:office:word" xmlns:w="http://schemas.openxmlformats.org/wordprocessingml/2006/main" xmlns:w14="http://schemas.microsoft.com/office/word/2010/wordml" xmlns:w15="http://schemas.microsoft.com/office/word/2012/wordml" xmlns:w16cex="http://schemas.microsoft.com/office/word/2018/wordml/cex" xmlns:w16cid="http://schemas.microsoft.com/office/word/2016/wordml/cid" xmlns:w16="http://schemas.microsoft.com/office/word/2018/wordml" xmlns:w16se="http://schemas.microsoft.com/office/word/2015/wordml/symex" xmlns:wpg="http://schemas.microsoft.com/office/word/2010/wordprocessingGroup" xmlns:wpi="http://schemas.microsoft.com/office/word/2010/wordprocessingInk" xmlns:wne="http://schemas.microsoft.com/office/word/2006/wordml" xmlns:wps="http://schemas.microsoft.com/office/word/2010/wordprocessingShape" mc:Ignorable="w14 w15 w16se w16cid w16 w16cex wp14">
   <w:p>
     <w:pPr>
       <w:pStyle w:val="HeaderEvenPage"/>
@@ -3512,7 +3419,7 @@
 </file>
 
 <file path=word/header5.xml><?xml version="1.0" encoding="utf-8"?>
-<w:hdr xmlns:wpc="http://schemas.microsoft.com/office/word/2010/wordprocessingCanvas" xmlns:mc="http://schemas.openxmlformats.org/markup-compatibility/2006" xmlns:o="urn:schemas-microsoft-com:office:office" xmlns:r="http://schemas.openxmlformats.org/officeDocument/2006/relationships" xmlns:m="http://schemas.openxmlformats.org/officeDocument/2006/math" xmlns:v="urn:schemas-microsoft-com:vml" xmlns:wp14="http://schemas.microsoft.com/office/word/2010/wordprocessingDrawing" xmlns:wp="http://schemas.openxmlformats.org/drawingml/2006/wordprocessingDrawing" xmlns:w10="urn:schemas-microsoft-com:office:word" xmlns:w="http://schemas.openxmlformats.org/wordprocessingml/2006/main" xmlns:w14="http://schemas.microsoft.com/office/word/2010/wordml" xmlns:w15="http://schemas.microsoft.com/office/word/2012/wordml" xmlns:wpg="http://schemas.microsoft.com/office/word/2010/wordprocessingGroup" xmlns:wpi="http://schemas.microsoft.com/office/word/2010/wordprocessingInk" xmlns:wne="http://schemas.microsoft.com/office/word/2006/wordml" xmlns:wps="http://schemas.microsoft.com/office/word/2010/wordprocessingShape" mc:Ignorable="w14 w15 wp14">
+<w:hdr xmlns:wpc="http://schemas.microsoft.com/office/word/2010/wordprocessingCanvas" xmlns:cx="http://schemas.microsoft.com/office/drawing/2014/chartex" xmlns:cx1="http://schemas.microsoft.com/office/drawing/2015/9/8/chartex" xmlns:cx2="http://schemas.microsoft.com/office/drawing/2015/10/21/chartex" xmlns:cx3="http://schemas.microsoft.com/office/drawing/2016/5/9/chartex" xmlns:cx4="http://schemas.microsoft.com/office/drawing/2016/5/10/chartex" xmlns:cx5="http://schemas.microsoft.com/office/drawing/2016/5/11/chartex" xmlns:cx6="http://schemas.microsoft.com/office/drawing/2016/5/12/chartex" xmlns:cx7="http://schemas.microsoft.com/office/drawing/2016/5/13/chartex" xmlns:cx8="http://schemas.microsoft.com/office/drawing/2016/5/14/chartex" xmlns:mc="http://schemas.openxmlformats.org/markup-compatibility/2006" xmlns:aink="http://schemas.microsoft.com/office/drawing/2016/ink" xmlns:am3d="http://schemas.microsoft.com/office/drawing/2017/model3d" xmlns:o="urn:schemas-microsoft-com:office:office" xmlns:r="http://schemas.openxmlformats.org/officeDocument/2006/relationships" xmlns:m="http://schemas.openxmlformats.org/officeDocument/2006/math" xmlns:v="urn:schemas-microsoft-com:vml" xmlns:wp14="http://schemas.microsoft.com/office/word/2010/wordprocessingDrawing" xmlns:wp="http://schemas.openxmlformats.org/drawingml/2006/wordprocessingDrawing" xmlns:w10="urn:schemas-microsoft-com:office:word" xmlns:w="http://schemas.openxmlformats.org/wordprocessingml/2006/main" xmlns:w14="http://schemas.microsoft.com/office/word/2010/wordml" xmlns:w15="http://schemas.microsoft.com/office/word/2012/wordml" xmlns:w16cex="http://schemas.microsoft.com/office/word/2018/wordml/cex" xmlns:w16cid="http://schemas.microsoft.com/office/word/2016/wordml/cid" xmlns:w16="http://schemas.microsoft.com/office/word/2018/wordml" xmlns:w16se="http://schemas.microsoft.com/office/word/2015/wordml/symex" xmlns:wpg="http://schemas.microsoft.com/office/word/2010/wordprocessingGroup" xmlns:wpi="http://schemas.microsoft.com/office/word/2010/wordprocessingInk" xmlns:wne="http://schemas.microsoft.com/office/word/2006/wordml" xmlns:wps="http://schemas.microsoft.com/office/word/2010/wordprocessingShape" mc:Ignorable="w14 w15 w16se w16cid w16 w16cex wp14">
   <w:p>
     <w:pPr>
       <w:pStyle w:val="Header"/>
@@ -3525,7 +3432,7 @@
 </file>
 
 <file path=word/header6.xml><?xml version="1.0" encoding="utf-8"?>
-<w:hdr xmlns:wpc="http://schemas.microsoft.com/office/word/2010/wordprocessingCanvas" xmlns:mc="http://schemas.openxmlformats.org/markup-compatibility/2006" xmlns:o="urn:schemas-microsoft-com:office:office" xmlns:r="http://schemas.openxmlformats.org/officeDocument/2006/relationships" xmlns:m="http://schemas.openxmlformats.org/officeDocument/2006/math" xmlns:v="urn:schemas-microsoft-com:vml" xmlns:wp14="http://schemas.microsoft.com/office/word/2010/wordprocessingDrawing" xmlns:wp="http://schemas.openxmlformats.org/drawingml/2006/wordprocessingDrawing" xmlns:w10="urn:schemas-microsoft-com:office:word" xmlns:w="http://schemas.openxmlformats.org/wordprocessingml/2006/main" xmlns:w14="http://schemas.microsoft.com/office/word/2010/wordml" xmlns:w15="http://schemas.microsoft.com/office/word/2012/wordml" xmlns:wpg="http://schemas.microsoft.com/office/word/2010/wordprocessingGroup" xmlns:wpi="http://schemas.microsoft.com/office/word/2010/wordprocessingInk" xmlns:wne="http://schemas.microsoft.com/office/word/2006/wordml" xmlns:wps="http://schemas.microsoft.com/office/word/2010/wordprocessingShape" mc:Ignorable="w14 w15 wp14">
+<w:hdr xmlns:wpc="http://schemas.microsoft.com/office/word/2010/wordprocessingCanvas" xmlns:cx="http://schemas.microsoft.com/office/drawing/2014/chartex" xmlns:cx1="http://schemas.microsoft.com/office/drawing/2015/9/8/chartex" xmlns:cx2="http://schemas.microsoft.com/office/drawing/2015/10/21/chartex" xmlns:cx3="http://schemas.microsoft.com/office/drawing/2016/5/9/chartex" xmlns:cx4="http://schemas.microsoft.com/office/drawing/2016/5/10/chartex" xmlns:cx5="http://schemas.microsoft.com/office/drawing/2016/5/11/chartex" xmlns:cx6="http://schemas.microsoft.com/office/drawing/2016/5/12/chartex" xmlns:cx7="http://schemas.microsoft.com/office/drawing/2016/5/13/chartex" xmlns:cx8="http://schemas.microsoft.com/office/drawing/2016/5/14/chartex" xmlns:mc="http://schemas.openxmlformats.org/markup-compatibility/2006" xmlns:aink="http://schemas.microsoft.com/office/drawing/2016/ink" xmlns:am3d="http://schemas.microsoft.com/office/drawing/2017/model3d" xmlns:o="urn:schemas-microsoft-com:office:office" xmlns:r="http://schemas.openxmlformats.org/officeDocument/2006/relationships" xmlns:m="http://schemas.openxmlformats.org/officeDocument/2006/math" xmlns:v="urn:schemas-microsoft-com:vml" xmlns:wp14="http://schemas.microsoft.com/office/word/2010/wordprocessingDrawing" xmlns:wp="http://schemas.openxmlformats.org/drawingml/2006/wordprocessingDrawing" xmlns:w10="urn:schemas-microsoft-com:office:word" xmlns:w="http://schemas.openxmlformats.org/wordprocessingml/2006/main" xmlns:w14="http://schemas.microsoft.com/office/word/2010/wordml" xmlns:w15="http://schemas.microsoft.com/office/word/2012/wordml" xmlns:w16cex="http://schemas.microsoft.com/office/word/2018/wordml/cex" xmlns:w16cid="http://schemas.microsoft.com/office/word/2016/wordml/cid" xmlns:w16="http://schemas.microsoft.com/office/word/2018/wordml" xmlns:w16se="http://schemas.microsoft.com/office/word/2015/wordml/symex" xmlns:wpg="http://schemas.microsoft.com/office/word/2010/wordprocessingGroup" xmlns:wpi="http://schemas.microsoft.com/office/word/2010/wordprocessingInk" xmlns:wne="http://schemas.microsoft.com/office/word/2006/wordml" xmlns:wps="http://schemas.microsoft.com/office/word/2010/wordprocessingShape" mc:Ignorable="w14 w15 w16se w16cid w16 w16cex wp14">
   <w:p>
     <w:pPr>
       <w:spacing w:after="0" w:line="240" w:lineRule="auto"/>
@@ -3535,7 +3442,7 @@
 </file>
 
 <file path=word/header7.xml><?xml version="1.0" encoding="utf-8"?>
-<w:hdr xmlns:wpc="http://schemas.microsoft.com/office/word/2010/wordprocessingCanvas" xmlns:mc="http://schemas.openxmlformats.org/markup-compatibility/2006" xmlns:o="urn:schemas-microsoft-com:office:office" xmlns:r="http://schemas.openxmlformats.org/officeDocument/2006/relationships" xmlns:m="http://schemas.openxmlformats.org/officeDocument/2006/math" xmlns:v="urn:schemas-microsoft-com:vml" xmlns:wp14="http://schemas.microsoft.com/office/word/2010/wordprocessingDrawing" xmlns:wp="http://schemas.openxmlformats.org/drawingml/2006/wordprocessingDrawing" xmlns:w10="urn:schemas-microsoft-com:office:word" xmlns:w="http://schemas.openxmlformats.org/wordprocessingml/2006/main" xmlns:w14="http://schemas.microsoft.com/office/word/2010/wordml" xmlns:w15="http://schemas.microsoft.com/office/word/2012/wordml" xmlns:wpg="http://schemas.microsoft.com/office/word/2010/wordprocessingGroup" xmlns:wpi="http://schemas.microsoft.com/office/word/2010/wordprocessingInk" xmlns:wne="http://schemas.microsoft.com/office/word/2006/wordml" xmlns:wps="http://schemas.microsoft.com/office/word/2010/wordprocessingShape" mc:Ignorable="w14 w15 wp14">
+<w:hdr xmlns:wpc="http://schemas.microsoft.com/office/word/2010/wordprocessingCanvas" xmlns:cx="http://schemas.microsoft.com/office/drawing/2014/chartex" xmlns:cx1="http://schemas.microsoft.com/office/drawing/2015/9/8/chartex" xmlns:cx2="http://schemas.microsoft.com/office/drawing/2015/10/21/chartex" xmlns:cx3="http://schemas.microsoft.com/office/drawing/2016/5/9/chartex" xmlns:cx4="http://schemas.microsoft.com/office/drawing/2016/5/10/chartex" xmlns:cx5="http://schemas.microsoft.com/office/drawing/2016/5/11/chartex" xmlns:cx6="http://schemas.microsoft.com/office/drawing/2016/5/12/chartex" xmlns:cx7="http://schemas.microsoft.com/office/drawing/2016/5/13/chartex" xmlns:cx8="http://schemas.microsoft.com/office/drawing/2016/5/14/chartex" xmlns:mc="http://schemas.openxmlformats.org/markup-compatibility/2006" xmlns:aink="http://schemas.microsoft.com/office/drawing/2016/ink" xmlns:am3d="http://schemas.microsoft.com/office/drawing/2017/model3d" xmlns:o="urn:schemas-microsoft-com:office:office" xmlns:r="http://schemas.openxmlformats.org/officeDocument/2006/relationships" xmlns:m="http://schemas.openxmlformats.org/officeDocument/2006/math" xmlns:v="urn:schemas-microsoft-com:vml" xmlns:wp14="http://schemas.microsoft.com/office/word/2010/wordprocessingDrawing" xmlns:wp="http://schemas.openxmlformats.org/drawingml/2006/wordprocessingDrawing" xmlns:w10="urn:schemas-microsoft-com:office:word" xmlns:w="http://schemas.openxmlformats.org/wordprocessingml/2006/main" xmlns:w14="http://schemas.microsoft.com/office/word/2010/wordml" xmlns:w15="http://schemas.microsoft.com/office/word/2012/wordml" xmlns:w16cex="http://schemas.microsoft.com/office/word/2018/wordml/cex" xmlns:w16cid="http://schemas.microsoft.com/office/word/2016/wordml/cid" xmlns:w16="http://schemas.microsoft.com/office/word/2018/wordml" xmlns:w16se="http://schemas.microsoft.com/office/word/2015/wordml/symex" xmlns:wpg="http://schemas.microsoft.com/office/word/2010/wordprocessingGroup" xmlns:wpi="http://schemas.microsoft.com/office/word/2010/wordprocessingInk" xmlns:wne="http://schemas.microsoft.com/office/word/2006/wordml" xmlns:wps="http://schemas.microsoft.com/office/word/2010/wordprocessingShape" mc:Ignorable="w14 w15 w16se w16cid w16 w16cex wp14">
   <w:p>
     <w:pPr>
       <w:pStyle w:val="HeaderEvenPage"/>
@@ -3575,7 +3482,7 @@
 </file>
 
 <file path=word/header8.xml><?xml version="1.0" encoding="utf-8"?>
-<w:hdr xmlns:wpc="http://schemas.microsoft.com/office/word/2010/wordprocessingCanvas" xmlns:mc="http://schemas.openxmlformats.org/markup-compatibility/2006" xmlns:o="urn:schemas-microsoft-com:office:office" xmlns:r="http://schemas.openxmlformats.org/officeDocument/2006/relationships" xmlns:m="http://schemas.openxmlformats.org/officeDocument/2006/math" xmlns:v="urn:schemas-microsoft-com:vml" xmlns:wp14="http://schemas.microsoft.com/office/word/2010/wordprocessingDrawing" xmlns:wp="http://schemas.openxmlformats.org/drawingml/2006/wordprocessingDrawing" xmlns:w10="urn:schemas-microsoft-com:office:word" xmlns:w="http://schemas.openxmlformats.org/wordprocessingml/2006/main" xmlns:w14="http://schemas.microsoft.com/office/word/2010/wordml" xmlns:w15="http://schemas.microsoft.com/office/word/2012/wordml" xmlns:wpg="http://schemas.microsoft.com/office/word/2010/wordprocessingGroup" xmlns:wpi="http://schemas.microsoft.com/office/word/2010/wordprocessingInk" xmlns:wne="http://schemas.microsoft.com/office/word/2006/wordml" xmlns:wps="http://schemas.microsoft.com/office/word/2010/wordprocessingShape" mc:Ignorable="w14 w15 wp14">
+<w:hdr xmlns:wpc="http://schemas.microsoft.com/office/word/2010/wordprocessingCanvas" xmlns:cx="http://schemas.microsoft.com/office/drawing/2014/chartex" xmlns:cx1="http://schemas.microsoft.com/office/drawing/2015/9/8/chartex" xmlns:cx2="http://schemas.microsoft.com/office/drawing/2015/10/21/chartex" xmlns:cx3="http://schemas.microsoft.com/office/drawing/2016/5/9/chartex" xmlns:cx4="http://schemas.microsoft.com/office/drawing/2016/5/10/chartex" xmlns:cx5="http://schemas.microsoft.com/office/drawing/2016/5/11/chartex" xmlns:cx6="http://schemas.microsoft.com/office/drawing/2016/5/12/chartex" xmlns:cx7="http://schemas.microsoft.com/office/drawing/2016/5/13/chartex" xmlns:cx8="http://schemas.microsoft.com/office/drawing/2016/5/14/chartex" xmlns:mc="http://schemas.openxmlformats.org/markup-compatibility/2006" xmlns:aink="http://schemas.microsoft.com/office/drawing/2016/ink" xmlns:am3d="http://schemas.microsoft.com/office/drawing/2017/model3d" xmlns:o="urn:schemas-microsoft-com:office:office" xmlns:r="http://schemas.openxmlformats.org/officeDocument/2006/relationships" xmlns:m="http://schemas.openxmlformats.org/officeDocument/2006/math" xmlns:v="urn:schemas-microsoft-com:vml" xmlns:wp14="http://schemas.microsoft.com/office/word/2010/wordprocessingDrawing" xmlns:wp="http://schemas.openxmlformats.org/drawingml/2006/wordprocessingDrawing" xmlns:w10="urn:schemas-microsoft-com:office:word" xmlns:w="http://schemas.openxmlformats.org/wordprocessingml/2006/main" xmlns:w14="http://schemas.microsoft.com/office/word/2010/wordml" xmlns:w15="http://schemas.microsoft.com/office/word/2012/wordml" xmlns:w16cex="http://schemas.microsoft.com/office/word/2018/wordml/cex" xmlns:w16cid="http://schemas.microsoft.com/office/word/2016/wordml/cid" xmlns:w16="http://schemas.microsoft.com/office/word/2018/wordml" xmlns:w16se="http://schemas.microsoft.com/office/word/2015/wordml/symex" xmlns:wpg="http://schemas.microsoft.com/office/word/2010/wordprocessingGroup" xmlns:wpi="http://schemas.microsoft.com/office/word/2010/wordprocessingInk" xmlns:wne="http://schemas.microsoft.com/office/word/2006/wordml" xmlns:wps="http://schemas.microsoft.com/office/word/2010/wordprocessingShape" mc:Ignorable="w14 w15 w16se w16cid w16 w16cex wp14">
   <w:p>
     <w:pPr>
       <w:pStyle w:val="HeaderOddPage"/>
@@ -3603,7 +3510,7 @@
 </file>
 
 <file path=word/numbering.xml><?xml version="1.0" encoding="utf-8"?>
-<w:numbering xmlns:wpc="http://schemas.microsoft.com/office/word/2010/wordprocessingCanvas" xmlns:mc="http://schemas.openxmlformats.org/markup-compatibility/2006" xmlns:o="urn:schemas-microsoft-com:office:office" xmlns:r="http://schemas.openxmlformats.org/officeDocument/2006/relationships" xmlns:m="http://schemas.openxmlformats.org/officeDocument/2006/math" xmlns:v="urn:schemas-microsoft-com:vml" xmlns:wp14="http://schemas.microsoft.com/office/word/2010/wordprocessingDrawing" xmlns:wp="http://schemas.openxmlformats.org/drawingml/2006/wordprocessingDrawing" xmlns:w10="urn:schemas-microsoft-com:office:word" xmlns:w="http://schemas.openxmlformats.org/wordprocessingml/2006/main" xmlns:w14="http://schemas.microsoft.com/office/word/2010/wordml" xmlns:w15="http://schemas.microsoft.com/office/word/2012/wordml" xmlns:wpg="http://schemas.microsoft.com/office/word/2010/wordprocessingGroup" xmlns:wpi="http://schemas.microsoft.com/office/word/2010/wordprocessingInk" xmlns:wne="http://schemas.microsoft.com/office/word/2006/wordml" xmlns:wps="http://schemas.microsoft.com/office/word/2010/wordprocessingShape" mc:Ignorable="w14 w15 wp14">
+<w:numbering xmlns:wpc="http://schemas.microsoft.com/office/word/2010/wordprocessingCanvas" xmlns:cx="http://schemas.microsoft.com/office/drawing/2014/chartex" xmlns:cx1="http://schemas.microsoft.com/office/drawing/2015/9/8/chartex" xmlns:cx2="http://schemas.microsoft.com/office/drawing/2015/10/21/chartex" xmlns:cx3="http://schemas.microsoft.com/office/drawing/2016/5/9/chartex" xmlns:cx4="http://schemas.microsoft.com/office/drawing/2016/5/10/chartex" xmlns:cx5="http://schemas.microsoft.com/office/drawing/2016/5/11/chartex" xmlns:cx6="http://schemas.microsoft.com/office/drawing/2016/5/12/chartex" xmlns:cx7="http://schemas.microsoft.com/office/drawing/2016/5/13/chartex" xmlns:cx8="http://schemas.microsoft.com/office/drawing/2016/5/14/chartex" xmlns:mc="http://schemas.openxmlformats.org/markup-compatibility/2006" xmlns:aink="http://schemas.microsoft.com/office/drawing/2016/ink" xmlns:am3d="http://schemas.microsoft.com/office/drawing/2017/model3d" xmlns:o="urn:schemas-microsoft-com:office:office" xmlns:r="http://schemas.openxmlformats.org/officeDocument/2006/relationships" xmlns:m="http://schemas.openxmlformats.org/officeDocument/2006/math" xmlns:v="urn:schemas-microsoft-com:vml" xmlns:wp14="http://schemas.microsoft.com/office/word/2010/wordprocessingDrawing" xmlns:wp="http://schemas.openxmlformats.org/drawingml/2006/wordprocessingDrawing" xmlns:w10="urn:schemas-microsoft-com:office:word" xmlns:w="http://schemas.openxmlformats.org/wordprocessingml/2006/main" xmlns:w14="http://schemas.microsoft.com/office/word/2010/wordml" xmlns:w15="http://schemas.microsoft.com/office/word/2012/wordml" xmlns:w16cex="http://schemas.microsoft.com/office/word/2018/wordml/cex" xmlns:w16cid="http://schemas.microsoft.com/office/word/2016/wordml/cid" xmlns:w16="http://schemas.microsoft.com/office/word/2018/wordml" xmlns:w16se="http://schemas.microsoft.com/office/word/2015/wordml/symex" xmlns:wpg="http://schemas.microsoft.com/office/word/2010/wordprocessingGroup" xmlns:wpi="http://schemas.microsoft.com/office/word/2010/wordprocessingInk" xmlns:wne="http://schemas.microsoft.com/office/word/2006/wordml" xmlns:wps="http://schemas.microsoft.com/office/word/2010/wordprocessingShape" mc:Ignorable="w14 w15 w16se w16cid w16 w16cex wp14">
   <w:abstractNum w:abstractNumId="0" w15:restartNumberingAfterBreak="0">
     <w:nsid w:val="09FF3303"/>
     <w:multiLevelType w:val="hybridMultilevel"/>
@@ -5807,7 +5714,7 @@
 </file>
 
 <file path=word/styles.xml><?xml version="1.0" encoding="utf-8"?>
-<w:styles xmlns:mc="http://schemas.openxmlformats.org/markup-compatibility/2006" xmlns:r="http://schemas.openxmlformats.org/officeDocument/2006/relationships" xmlns:w="http://schemas.openxmlformats.org/wordprocessingml/2006/main" xmlns:w14="http://schemas.microsoft.com/office/word/2010/wordml" xmlns:w15="http://schemas.microsoft.com/office/word/2012/wordml" mc:Ignorable="w14 w15">
+<w:styles xmlns:mc="http://schemas.openxmlformats.org/markup-compatibility/2006" xmlns:r="http://schemas.openxmlformats.org/officeDocument/2006/relationships" xmlns:w="http://schemas.openxmlformats.org/wordprocessingml/2006/main" xmlns:w14="http://schemas.microsoft.com/office/word/2010/wordml" xmlns:w15="http://schemas.microsoft.com/office/word/2012/wordml" xmlns:w16cex="http://schemas.microsoft.com/office/word/2018/wordml/cex" xmlns:w16cid="http://schemas.microsoft.com/office/word/2016/wordml/cid" xmlns:w16="http://schemas.microsoft.com/office/word/2018/wordml" xmlns:w16se="http://schemas.microsoft.com/office/word/2015/wordml/symex" mc:Ignorable="w14 w15 w16se w16cid w16 w16cex">
   <w:docDefaults>
     <w:rPrDefault>
       <w:rPr>
@@ -5817,7 +5724,7 @@
     </w:rPrDefault>
     <w:pPrDefault/>
   </w:docDefaults>
-  <w:latentStyles w:defLockedState="1" w:defUIPriority="0" w:defSemiHidden="0" w:defUnhideWhenUsed="0" w:defQFormat="0" w:count="371">
+  <w:latentStyles w:defLockedState="1" w:defUIPriority="0" w:defSemiHidden="0" w:defUnhideWhenUsed="0" w:defQFormat="0" w:count="376">
     <w:lsdException w:name="Normal" w:locked="0" w:qFormat="1"/>
     <w:lsdException w:name="heading 1" w:locked="0" w:qFormat="1"/>
     <w:lsdException w:name="heading 2" w:locked="0" w:qFormat="1"/>
@@ -5914,7 +5821,7 @@
     <w:lsdException w:name="HTML Sample" w:locked="0" w:semiHidden="1" w:unhideWhenUsed="1"/>
     <w:lsdException w:name="HTML Typewriter" w:semiHidden="1" w:unhideWhenUsed="1"/>
     <w:lsdException w:name="HTML Variable" w:semiHidden="1" w:unhideWhenUsed="1"/>
-    <w:lsdException w:name="Normal Table" w:locked="0" w:semiHidden="1" w:unhideWhenUsed="1"/>
+    <w:lsdException w:name="Normal Table" w:locked="0"/>
     <w:lsdException w:name="annotation subject" w:semiHidden="1" w:unhideWhenUsed="1"/>
     <w:lsdException w:name="No List" w:locked="0" w:semiHidden="1" w:uiPriority="99" w:unhideWhenUsed="1"/>
     <w:lsdException w:name="Outline List 1" w:semiHidden="1" w:unhideWhenUsed="1"/>
@@ -5957,11 +5864,8 @@
     <w:lsdException w:name="Table Contemporary" w:semiHidden="1" w:unhideWhenUsed="1"/>
     <w:lsdException w:name="Table Elegant" w:semiHidden="1" w:unhideWhenUsed="1"/>
     <w:lsdException w:name="Table Professional" w:semiHidden="1" w:unhideWhenUsed="1"/>
-    <w:lsdException w:name="Table Subtle 1" w:semiHidden="1" w:unhideWhenUsed="1"/>
     <w:lsdException w:name="Table Subtle 2" w:semiHidden="1" w:unhideWhenUsed="1"/>
     <w:lsdException w:name="Table Web 1" w:semiHidden="1" w:unhideWhenUsed="1"/>
-    <w:lsdException w:name="Table Web 2" w:semiHidden="1" w:unhideWhenUsed="1"/>
-    <w:lsdException w:name="Table Web 3" w:semiHidden="1" w:unhideWhenUsed="1"/>
     <w:lsdException w:name="Balloon Text" w:locked="0" w:semiHidden="1" w:unhideWhenUsed="1"/>
     <w:lsdException w:name="Table Grid" w:locked="0"/>
     <w:lsdException w:name="Table Theme" w:semiHidden="1" w:unhideWhenUsed="1"/>
@@ -6179,11 +6083,16 @@
     <w:lsdException w:name="List Table 5 Dark Accent 6" w:locked="0" w:uiPriority="50"/>
     <w:lsdException w:name="List Table 6 Colorful Accent 6" w:locked="0" w:uiPriority="51"/>
     <w:lsdException w:name="List Table 7 Colorful Accent 6" w:locked="0" w:uiPriority="52"/>
+    <w:lsdException w:name="Mention" w:locked="0" w:semiHidden="1" w:uiPriority="99" w:unhideWhenUsed="1"/>
+    <w:lsdException w:name="Smart Hyperlink" w:locked="0" w:semiHidden="1" w:uiPriority="99" w:unhideWhenUsed="1"/>
+    <w:lsdException w:name="Hashtag" w:locked="0" w:semiHidden="1" w:uiPriority="99" w:unhideWhenUsed="1"/>
+    <w:lsdException w:name="Unresolved Mention" w:locked="0" w:semiHidden="1" w:uiPriority="99" w:unhideWhenUsed="1"/>
+    <w:lsdException w:name="Smart Link" w:locked="0" w:semiHidden="1" w:uiPriority="99" w:unhideWhenUsed="1"/>
   </w:latentStyles>
   <w:style w:type="paragraph" w:default="1" w:styleId="Normal">
     <w:name w:val="Normal"/>
     <w:qFormat/>
-    <w:rsid w:val="002B6B4A"/>
+    <w:rsid w:val="002071CD"/>
     <w:pPr>
       <w:spacing w:after="160" w:line="259" w:lineRule="auto"/>
     </w:pPr>
@@ -6333,7 +6242,7 @@
     <w:uiPriority w:val="1"/>
     <w:semiHidden/>
     <w:unhideWhenUsed/>
-    <w:rsid w:val="002B6B4A"/>
+    <w:rsid w:val="002071CD"/>
   </w:style>
   <w:style w:type="table" w:default="1" w:styleId="TableNormal">
     <w:name w:val="Normal Table"/>
@@ -6355,7 +6264,7 @@
     <w:uiPriority w:val="99"/>
     <w:semiHidden/>
     <w:unhideWhenUsed/>
-    <w:rsid w:val="002B6B4A"/>
+    <w:rsid w:val="002071CD"/>
   </w:style>
   <w:style w:type="paragraph" w:styleId="BalloonText">
     <w:name w:val="Balloon Text"/>
@@ -9204,31 +9113,6 @@
 
 <file path=customXml/item2.xml><?xml version="1.0" encoding="utf-8"?>
 <?mso-contentType ?>
-<FormTemplates xmlns="http://schemas.microsoft.com/sharepoint/v3/contenttype/forms">
-  <Display>DocumentLibraryForm</Display>
-  <Edit>DocumentLibraryForm</Edit>
-  <New>DocumentLibraryForm</New>
-</FormTemplates>
-</file>
-
-<file path=customXml/item3.xml><?xml version="1.0" encoding="utf-8"?>
-<p:properties xmlns:p="http://schemas.microsoft.com/office/2006/metadata/properties" xmlns:xsi="http://www.w3.org/2001/XMLSchema-instance">
-  <documentManagement>
-    <_dlc_DocId xmlns="230e9df3-be65-4c73-a93b-d1236ebd677e">CPS089-1839222384-119</_dlc_DocId>
-    <_dlc_DocIdUrl xmlns="230e9df3-be65-4c73-a93b-d1236ebd677e">
-      <Url>https://microsoft.sharepoint.com/teams/CampusProjectSites089/hahzsakosd/ipdev/_layouts/15/DocIdRedir.aspx?ID=CPS089-1839222384-119</Url>
-      <Description>CPS089-1839222384-119</Description>
-    </_dlc_DocIdUrl>
-  </documentManagement>
-</p:properties>
-</file>
-
-<file path=customXml/item4.xml><?xml version="1.0" encoding="utf-8"?>
-<b:Sources xmlns:b="http://schemas.openxmlformats.org/officeDocument/2006/bibliography" xmlns="http://schemas.openxmlformats.org/officeDocument/2006/bibliography" SelectedStyle="\APA.XSL" StyleName="APA"/>
-</file>
-
-<file path=customXml/item5.xml><?xml version="1.0" encoding="utf-8"?>
-<?mso-contentType ?>
 <spe:Receivers xmlns:spe="http://schemas.microsoft.com/sharepoint/events">
   <Receiver>
     <Name>Document ID Generator</Name>
@@ -9277,14 +9161,54 @@
 </spe:Receivers>
 </file>
 
+<file path=customXml/item3.xml><?xml version="1.0" encoding="utf-8"?>
+<p:properties xmlns:p="http://schemas.microsoft.com/office/2006/metadata/properties" xmlns:xsi="http://www.w3.org/2001/XMLSchema-instance">
+  <documentManagement>
+    <_dlc_DocId xmlns="230e9df3-be65-4c73-a93b-d1236ebd677e">CPS089-1839222384-119</_dlc_DocId>
+    <_dlc_DocIdUrl xmlns="230e9df3-be65-4c73-a93b-d1236ebd677e">
+      <Url>https://microsoft.sharepoint.com/teams/CampusProjectSites089/hahzsakosd/ipdev/_layouts/15/DocIdRedir.aspx?ID=CPS089-1839222384-119</Url>
+      <Description>CPS089-1839222384-119</Description>
+    </_dlc_DocIdUrl>
+  </documentManagement>
+</p:properties>
+</file>
+
+<file path=customXml/item4.xml><?xml version="1.0" encoding="utf-8"?>
+<?mso-contentType ?>
+<FormTemplates xmlns="http://schemas.microsoft.com/sharepoint/v3/contenttype/forms">
+  <Display>DocumentLibraryForm</Display>
+  <Edit>DocumentLibraryForm</Edit>
+  <New>DocumentLibraryForm</New>
+</FormTemplates>
+</file>
+
+<file path=customXml/item5.xml><?xml version="1.0" encoding="utf-8"?>
+<b:Sources xmlns:b="http://schemas.openxmlformats.org/officeDocument/2006/bibliography" xmlns="http://schemas.openxmlformats.org/officeDocument/2006/bibliography" SelectedStyle="\APA.XSL" StyleName="APA"/>
+</file>
+
 <file path=customXml/itemProps1.xml><?xml version="1.0" encoding="utf-8"?>
-<ds:datastoreItem xmlns:ds="http://schemas.openxmlformats.org/officeDocument/2006/customXml" ds:itemID="{E8F3F4AB-56D8-4159-A1A5-B176B8CFFD86}"/>
+<ds:datastoreItem xmlns:ds="http://schemas.openxmlformats.org/officeDocument/2006/customXml" ds:itemID="{E8F3F4AB-56D8-4159-A1A5-B176B8CFFD86}">
+  <ds:schemaRefs>
+    <ds:schemaRef ds:uri="http://schemas.microsoft.com/office/2006/metadata/contentType"/>
+    <ds:schemaRef ds:uri="http://schemas.microsoft.com/office/2006/metadata/properties/metaAttributes"/>
+    <ds:schemaRef ds:uri="http://www.w3.org/2001/XMLSchema"/>
+    <ds:schemaRef ds:uri="http://schemas.microsoft.com/office/2006/metadata/properties"/>
+    <ds:schemaRef ds:uri="230e9df3-be65-4c73-a93b-d1236ebd677e"/>
+    <ds:schemaRef ds:uri="0ceb57e8-30bb-4ddc-b1ff-c2c8350d6c89"/>
+    <ds:schemaRef ds:uri="http://schemas.microsoft.com/office/2006/documentManagement/types"/>
+    <ds:schemaRef ds:uri="http://schemas.microsoft.com/office/infopath/2007/PartnerControls"/>
+    <ds:schemaRef ds:uri="http://schemas.openxmlformats.org/package/2006/metadata/core-properties"/>
+    <ds:schemaRef ds:uri="http://purl.org/dc/elements/1.1/"/>
+    <ds:schemaRef ds:uri="http://purl.org/dc/terms/"/>
+    <ds:schemaRef ds:uri="http://schemas.microsoft.com/internal/obd"/>
+  </ds:schemaRefs>
+</ds:datastoreItem>
 </file>
 
 <file path=customXml/itemProps2.xml><?xml version="1.0" encoding="utf-8"?>
-<ds:datastoreItem xmlns:ds="http://schemas.openxmlformats.org/officeDocument/2006/customXml" ds:itemID="{D42F2657-4ACA-49E5-A6B2-E318DB23F996}">
+<ds:datastoreItem xmlns:ds="http://schemas.openxmlformats.org/officeDocument/2006/customXml" ds:itemID="{80BD339C-77C5-495B-8C17-817DE10A12D5}">
   <ds:schemaRefs>
-    <ds:schemaRef ds:uri="http://schemas.microsoft.com/sharepoint/v3/contenttype/forms"/>
+    <ds:schemaRef ds:uri="http://schemas.microsoft.com/sharepoint/events"/>
   </ds:schemaRefs>
 </ds:datastoreItem>
 </file>
@@ -9293,18 +9217,23 @@
 <ds:datastoreItem xmlns:ds="http://schemas.openxmlformats.org/officeDocument/2006/customXml" ds:itemID="{0D099B5C-58A2-4E73-85A4-6DBCDA26239C}">
   <ds:schemaRefs>
     <ds:schemaRef ds:uri="http://schemas.microsoft.com/office/2006/metadata/properties"/>
+    <ds:schemaRef ds:uri="230e9df3-be65-4c73-a93b-d1236ebd677e"/>
   </ds:schemaRefs>
 </ds:datastoreItem>
 </file>
 
 <file path=customXml/itemProps4.xml><?xml version="1.0" encoding="utf-8"?>
-<ds:datastoreItem xmlns:ds="http://schemas.openxmlformats.org/officeDocument/2006/customXml" ds:itemID="{D6BC2986-8CAF-4B5B-BEEE-1E41473BCE70}">
+<ds:datastoreItem xmlns:ds="http://schemas.openxmlformats.org/officeDocument/2006/customXml" ds:itemID="{D42F2657-4ACA-49E5-A6B2-E318DB23F996}">
   <ds:schemaRefs>
-    <ds:schemaRef ds:uri="http://schemas.openxmlformats.org/officeDocument/2006/bibliography"/>
+    <ds:schemaRef ds:uri="http://schemas.microsoft.com/sharepoint/v3/contenttype/forms"/>
   </ds:schemaRefs>
 </ds:datastoreItem>
 </file>
 
 <file path=customXml/itemProps5.xml><?xml version="1.0" encoding="utf-8"?>
-<ds:datastoreItem xmlns:ds="http://schemas.openxmlformats.org/officeDocument/2006/customXml" ds:itemID="{80BD339C-77C5-495B-8C17-817DE10A12D5}"/>
+<ds:datastoreItem xmlns:ds="http://schemas.openxmlformats.org/officeDocument/2006/customXml" ds:itemID="{1F71F08B-EFD3-4EEE-AAA2-72403611919F}">
+  <ds:schemaRefs>
+    <ds:schemaRef ds:uri="http://schemas.openxmlformats.org/officeDocument/2006/bibliography"/>
+  </ds:schemaRefs>
+</ds:datastoreItem>
 </file>